--- a/Mejora del Rendimiento en la Recuperación de Datos en Sidechains mediante Blockchain.docx
+++ b/Mejora del Rendimiento en la Recuperación de Datos en Sidechains mediante Blockchain.docx
@@ -101,9 +101,3326 @@
       <w:r>
         <w:t xml:space="preserve">1. </w:t>
       </w:r>
-      <w:proofErr w:type="spellStart"/>
-      <w:r>
-        <w:t>Introduction</w:t>
+      <w:r>
+        <w:t>Introducción</w:t>
+      </w:r>
+    </w:p>
+    <w:p>
+      <w:pPr>
+        <w:pStyle w:val="Ttulo1"/>
+        <w:rPr>
+          <w:rFonts w:asciiTheme="minorHAnsi" w:eastAsiaTheme="minorEastAsia" w:hAnsiTheme="minorHAnsi" w:cstheme="minorBidi"/>
+          <w:color w:val="auto"/>
+          <w:kern w:val="0"/>
+          <w:sz w:val="22"/>
+          <w:szCs w:val="22"/>
+          <w:lang w:val="en-US"/>
+          <w14:ligatures w14:val="none"/>
+        </w:rPr>
+      </w:pPr>
+      <w:r>
+        <w:rPr>
+          <w:rFonts w:asciiTheme="minorHAnsi" w:eastAsiaTheme="minorEastAsia" w:hAnsiTheme="minorHAnsi" w:cstheme="minorBidi"/>
+          <w:color w:val="auto"/>
+          <w:kern w:val="0"/>
+          <w:sz w:val="22"/>
+          <w:szCs w:val="22"/>
+          <w:lang w:val="en-US"/>
+          <w14:ligatures w14:val="none"/>
+        </w:rPr>
+        <w:t xml:space="preserve">En </w:t>
+      </w:r>
+      <w:proofErr w:type="spellStart"/>
+      <w:r>
+        <w:rPr>
+          <w:rFonts w:asciiTheme="minorHAnsi" w:eastAsiaTheme="minorEastAsia" w:hAnsiTheme="minorHAnsi" w:cstheme="minorBidi"/>
+          <w:color w:val="auto"/>
+          <w:kern w:val="0"/>
+          <w:sz w:val="22"/>
+          <w:szCs w:val="22"/>
+          <w:lang w:val="en-US"/>
+          <w14:ligatures w14:val="none"/>
+        </w:rPr>
+        <w:t>los</w:t>
+      </w:r>
+      <w:proofErr w:type="spellEnd"/>
+      <w:r>
+        <w:rPr>
+          <w:rFonts w:asciiTheme="minorHAnsi" w:eastAsiaTheme="minorEastAsia" w:hAnsiTheme="minorHAnsi" w:cstheme="minorBidi"/>
+          <w:color w:val="auto"/>
+          <w:kern w:val="0"/>
+          <w:sz w:val="22"/>
+          <w:szCs w:val="22"/>
+          <w:lang w:val="en-US"/>
+          <w14:ligatures w14:val="none"/>
+        </w:rPr>
+        <w:t xml:space="preserve"> </w:t>
+      </w:r>
+      <w:proofErr w:type="spellStart"/>
+      <w:r>
+        <w:rPr>
+          <w:rFonts w:asciiTheme="minorHAnsi" w:eastAsiaTheme="minorEastAsia" w:hAnsiTheme="minorHAnsi" w:cstheme="minorBidi"/>
+          <w:color w:val="auto"/>
+          <w:kern w:val="0"/>
+          <w:sz w:val="22"/>
+          <w:szCs w:val="22"/>
+          <w:lang w:val="en-US"/>
+          <w14:ligatures w14:val="none"/>
+        </w:rPr>
+        <w:t>últimos</w:t>
+      </w:r>
+      <w:proofErr w:type="spellEnd"/>
+      <w:r>
+        <w:rPr>
+          <w:rFonts w:asciiTheme="minorHAnsi" w:eastAsiaTheme="minorEastAsia" w:hAnsiTheme="minorHAnsi" w:cstheme="minorBidi"/>
+          <w:color w:val="auto"/>
+          <w:kern w:val="0"/>
+          <w:sz w:val="22"/>
+          <w:szCs w:val="22"/>
+          <w:lang w:val="en-US"/>
+          <w14:ligatures w14:val="none"/>
+        </w:rPr>
+        <w:t xml:space="preserve"> </w:t>
+      </w:r>
+      <w:proofErr w:type="spellStart"/>
+      <w:r>
+        <w:rPr>
+          <w:rFonts w:asciiTheme="minorHAnsi" w:eastAsiaTheme="minorEastAsia" w:hAnsiTheme="minorHAnsi" w:cstheme="minorBidi"/>
+          <w:color w:val="auto"/>
+          <w:kern w:val="0"/>
+          <w:sz w:val="22"/>
+          <w:szCs w:val="22"/>
+          <w:lang w:val="en-US"/>
+          <w14:ligatures w14:val="none"/>
+        </w:rPr>
+        <w:t>años</w:t>
+      </w:r>
+      <w:proofErr w:type="spellEnd"/>
+      <w:r>
+        <w:rPr>
+          <w:rFonts w:asciiTheme="minorHAnsi" w:eastAsiaTheme="minorEastAsia" w:hAnsiTheme="minorHAnsi" w:cstheme="minorBidi"/>
+          <w:color w:val="auto"/>
+          <w:kern w:val="0"/>
+          <w:sz w:val="22"/>
+          <w:szCs w:val="22"/>
+          <w:lang w:val="en-US"/>
+          <w14:ligatures w14:val="none"/>
+        </w:rPr>
+        <w:t xml:space="preserve">, </w:t>
+      </w:r>
+      <w:proofErr w:type="spellStart"/>
+      <w:r>
+        <w:rPr>
+          <w:rFonts w:asciiTheme="minorHAnsi" w:eastAsiaTheme="minorEastAsia" w:hAnsiTheme="minorHAnsi" w:cstheme="minorBidi"/>
+          <w:color w:val="auto"/>
+          <w:kern w:val="0"/>
+          <w:sz w:val="22"/>
+          <w:szCs w:val="22"/>
+          <w:lang w:val="en-US"/>
+          <w14:ligatures w14:val="none"/>
+        </w:rPr>
+        <w:t>el</w:t>
+      </w:r>
+      <w:proofErr w:type="spellEnd"/>
+      <w:r>
+        <w:rPr>
+          <w:rFonts w:asciiTheme="minorHAnsi" w:eastAsiaTheme="minorEastAsia" w:hAnsiTheme="minorHAnsi" w:cstheme="minorBidi"/>
+          <w:color w:val="auto"/>
+          <w:kern w:val="0"/>
+          <w:sz w:val="22"/>
+          <w:szCs w:val="22"/>
+          <w:lang w:val="en-US"/>
+          <w14:ligatures w14:val="none"/>
+        </w:rPr>
+        <w:t xml:space="preserve"> </w:t>
+      </w:r>
+      <w:proofErr w:type="spellStart"/>
+      <w:r>
+        <w:rPr>
+          <w:rFonts w:asciiTheme="minorHAnsi" w:eastAsiaTheme="minorEastAsia" w:hAnsiTheme="minorHAnsi" w:cstheme="minorBidi"/>
+          <w:color w:val="auto"/>
+          <w:kern w:val="0"/>
+          <w:sz w:val="22"/>
+          <w:szCs w:val="22"/>
+          <w:lang w:val="en-US"/>
+          <w14:ligatures w14:val="none"/>
+        </w:rPr>
+        <w:t>crecimiento</w:t>
+      </w:r>
+      <w:proofErr w:type="spellEnd"/>
+      <w:r>
+        <w:rPr>
+          <w:rFonts w:asciiTheme="minorHAnsi" w:eastAsiaTheme="minorEastAsia" w:hAnsiTheme="minorHAnsi" w:cstheme="minorBidi"/>
+          <w:color w:val="auto"/>
+          <w:kern w:val="0"/>
+          <w:sz w:val="22"/>
+          <w:szCs w:val="22"/>
+          <w:lang w:val="en-US"/>
+          <w14:ligatures w14:val="none"/>
+        </w:rPr>
+        <w:t xml:space="preserve"> </w:t>
+      </w:r>
+      <w:proofErr w:type="spellStart"/>
+      <w:r>
+        <w:rPr>
+          <w:rFonts w:asciiTheme="minorHAnsi" w:eastAsiaTheme="minorEastAsia" w:hAnsiTheme="minorHAnsi" w:cstheme="minorBidi"/>
+          <w:color w:val="auto"/>
+          <w:kern w:val="0"/>
+          <w:sz w:val="22"/>
+          <w:szCs w:val="22"/>
+          <w:lang w:val="en-US"/>
+          <w14:ligatures w14:val="none"/>
+        </w:rPr>
+        <w:t>acelerado</w:t>
+      </w:r>
+      <w:proofErr w:type="spellEnd"/>
+      <w:r>
+        <w:rPr>
+          <w:rFonts w:asciiTheme="minorHAnsi" w:eastAsiaTheme="minorEastAsia" w:hAnsiTheme="minorHAnsi" w:cstheme="minorBidi"/>
+          <w:color w:val="auto"/>
+          <w:kern w:val="0"/>
+          <w:sz w:val="22"/>
+          <w:szCs w:val="22"/>
+          <w:lang w:val="en-US"/>
+          <w14:ligatures w14:val="none"/>
+        </w:rPr>
+        <w:t xml:space="preserve"> de las </w:t>
+      </w:r>
+      <w:proofErr w:type="spellStart"/>
+      <w:r>
+        <w:rPr>
+          <w:rFonts w:asciiTheme="minorHAnsi" w:eastAsiaTheme="minorEastAsia" w:hAnsiTheme="minorHAnsi" w:cstheme="minorBidi"/>
+          <w:color w:val="auto"/>
+          <w:kern w:val="0"/>
+          <w:sz w:val="22"/>
+          <w:szCs w:val="22"/>
+          <w:lang w:val="en-US"/>
+          <w14:ligatures w14:val="none"/>
+        </w:rPr>
+        <w:t>tecnologías</w:t>
+      </w:r>
+      <w:proofErr w:type="spellEnd"/>
+      <w:r>
+        <w:rPr>
+          <w:rFonts w:asciiTheme="minorHAnsi" w:eastAsiaTheme="minorEastAsia" w:hAnsiTheme="minorHAnsi" w:cstheme="minorBidi"/>
+          <w:color w:val="auto"/>
+          <w:kern w:val="0"/>
+          <w:sz w:val="22"/>
+          <w:szCs w:val="22"/>
+          <w:lang w:val="en-US"/>
+          <w14:ligatures w14:val="none"/>
+        </w:rPr>
+        <w:t xml:space="preserve"> </w:t>
+      </w:r>
+      <w:proofErr w:type="spellStart"/>
+      <w:r>
+        <w:rPr>
+          <w:rFonts w:asciiTheme="minorHAnsi" w:eastAsiaTheme="minorEastAsia" w:hAnsiTheme="minorHAnsi" w:cstheme="minorBidi"/>
+          <w:color w:val="auto"/>
+          <w:kern w:val="0"/>
+          <w:sz w:val="22"/>
+          <w:szCs w:val="22"/>
+          <w:lang w:val="en-US"/>
+          <w14:ligatures w14:val="none"/>
+        </w:rPr>
+        <w:t>digitales</w:t>
+      </w:r>
+      <w:proofErr w:type="spellEnd"/>
+      <w:r>
+        <w:rPr>
+          <w:rFonts w:asciiTheme="minorHAnsi" w:eastAsiaTheme="minorEastAsia" w:hAnsiTheme="minorHAnsi" w:cstheme="minorBidi"/>
+          <w:color w:val="auto"/>
+          <w:kern w:val="0"/>
+          <w:sz w:val="22"/>
+          <w:szCs w:val="22"/>
+          <w:lang w:val="en-US"/>
+          <w14:ligatures w14:val="none"/>
+        </w:rPr>
+        <w:t xml:space="preserve"> ha </w:t>
+      </w:r>
+      <w:proofErr w:type="spellStart"/>
+      <w:r>
+        <w:rPr>
+          <w:rFonts w:asciiTheme="minorHAnsi" w:eastAsiaTheme="minorEastAsia" w:hAnsiTheme="minorHAnsi" w:cstheme="minorBidi"/>
+          <w:color w:val="auto"/>
+          <w:kern w:val="0"/>
+          <w:sz w:val="22"/>
+          <w:szCs w:val="22"/>
+          <w:lang w:val="en-US"/>
+          <w14:ligatures w14:val="none"/>
+        </w:rPr>
+        <w:t>generado</w:t>
+      </w:r>
+      <w:proofErr w:type="spellEnd"/>
+      <w:r>
+        <w:rPr>
+          <w:rFonts w:asciiTheme="minorHAnsi" w:eastAsiaTheme="minorEastAsia" w:hAnsiTheme="minorHAnsi" w:cstheme="minorBidi"/>
+          <w:color w:val="auto"/>
+          <w:kern w:val="0"/>
+          <w:sz w:val="22"/>
+          <w:szCs w:val="22"/>
+          <w:lang w:val="en-US"/>
+          <w14:ligatures w14:val="none"/>
+        </w:rPr>
+        <w:t xml:space="preserve"> </w:t>
+      </w:r>
+      <w:proofErr w:type="spellStart"/>
+      <w:r>
+        <w:rPr>
+          <w:rFonts w:asciiTheme="minorHAnsi" w:eastAsiaTheme="minorEastAsia" w:hAnsiTheme="minorHAnsi" w:cstheme="minorBidi"/>
+          <w:color w:val="auto"/>
+          <w:kern w:val="0"/>
+          <w:sz w:val="22"/>
+          <w:szCs w:val="22"/>
+          <w:lang w:val="en-US"/>
+          <w14:ligatures w14:val="none"/>
+        </w:rPr>
+        <w:t>una</w:t>
+      </w:r>
+      <w:proofErr w:type="spellEnd"/>
+      <w:r>
+        <w:rPr>
+          <w:rFonts w:asciiTheme="minorHAnsi" w:eastAsiaTheme="minorEastAsia" w:hAnsiTheme="minorHAnsi" w:cstheme="minorBidi"/>
+          <w:color w:val="auto"/>
+          <w:kern w:val="0"/>
+          <w:sz w:val="22"/>
+          <w:szCs w:val="22"/>
+          <w:lang w:val="en-US"/>
+          <w14:ligatures w14:val="none"/>
+        </w:rPr>
+        <w:t xml:space="preserve"> </w:t>
+      </w:r>
+      <w:proofErr w:type="spellStart"/>
+      <w:r>
+        <w:rPr>
+          <w:rFonts w:asciiTheme="minorHAnsi" w:eastAsiaTheme="minorEastAsia" w:hAnsiTheme="minorHAnsi" w:cstheme="minorBidi"/>
+          <w:color w:val="auto"/>
+          <w:kern w:val="0"/>
+          <w:sz w:val="22"/>
+          <w:szCs w:val="22"/>
+          <w:lang w:val="en-US"/>
+          <w14:ligatures w14:val="none"/>
+        </w:rPr>
+        <w:t>creciente</w:t>
+      </w:r>
+      <w:proofErr w:type="spellEnd"/>
+      <w:r>
+        <w:rPr>
+          <w:rFonts w:asciiTheme="minorHAnsi" w:eastAsiaTheme="minorEastAsia" w:hAnsiTheme="minorHAnsi" w:cstheme="minorBidi"/>
+          <w:color w:val="auto"/>
+          <w:kern w:val="0"/>
+          <w:sz w:val="22"/>
+          <w:szCs w:val="22"/>
+          <w:lang w:val="en-US"/>
+          <w14:ligatures w14:val="none"/>
+        </w:rPr>
+        <w:t xml:space="preserve"> </w:t>
+      </w:r>
+      <w:proofErr w:type="spellStart"/>
+      <w:r>
+        <w:rPr>
+          <w:rFonts w:asciiTheme="minorHAnsi" w:eastAsiaTheme="minorEastAsia" w:hAnsiTheme="minorHAnsi" w:cstheme="minorBidi"/>
+          <w:color w:val="auto"/>
+          <w:kern w:val="0"/>
+          <w:sz w:val="22"/>
+          <w:szCs w:val="22"/>
+          <w:lang w:val="en-US"/>
+          <w14:ligatures w14:val="none"/>
+        </w:rPr>
+        <w:t>necesidad</w:t>
+      </w:r>
+      <w:proofErr w:type="spellEnd"/>
+      <w:r>
+        <w:rPr>
+          <w:rFonts w:asciiTheme="minorHAnsi" w:eastAsiaTheme="minorEastAsia" w:hAnsiTheme="minorHAnsi" w:cstheme="minorBidi"/>
+          <w:color w:val="auto"/>
+          <w:kern w:val="0"/>
+          <w:sz w:val="22"/>
+          <w:szCs w:val="22"/>
+          <w:lang w:val="en-US"/>
+          <w14:ligatures w14:val="none"/>
+        </w:rPr>
+        <w:t xml:space="preserve"> de </w:t>
+      </w:r>
+      <w:proofErr w:type="spellStart"/>
+      <w:r>
+        <w:rPr>
+          <w:rFonts w:asciiTheme="minorHAnsi" w:eastAsiaTheme="minorEastAsia" w:hAnsiTheme="minorHAnsi" w:cstheme="minorBidi"/>
+          <w:color w:val="auto"/>
+          <w:kern w:val="0"/>
+          <w:sz w:val="22"/>
+          <w:szCs w:val="22"/>
+          <w:lang w:val="en-US"/>
+          <w14:ligatures w14:val="none"/>
+        </w:rPr>
+        <w:t>gestionar</w:t>
+      </w:r>
+      <w:proofErr w:type="spellEnd"/>
+      <w:r>
+        <w:rPr>
+          <w:rFonts w:asciiTheme="minorHAnsi" w:eastAsiaTheme="minorEastAsia" w:hAnsiTheme="minorHAnsi" w:cstheme="minorBidi"/>
+          <w:color w:val="auto"/>
+          <w:kern w:val="0"/>
+          <w:sz w:val="22"/>
+          <w:szCs w:val="22"/>
+          <w:lang w:val="en-US"/>
+          <w14:ligatures w14:val="none"/>
+        </w:rPr>
+        <w:t xml:space="preserve"> </w:t>
+      </w:r>
+      <w:proofErr w:type="spellStart"/>
+      <w:r>
+        <w:rPr>
+          <w:rFonts w:asciiTheme="minorHAnsi" w:eastAsiaTheme="minorEastAsia" w:hAnsiTheme="minorHAnsi" w:cstheme="minorBidi"/>
+          <w:color w:val="auto"/>
+          <w:kern w:val="0"/>
+          <w:sz w:val="22"/>
+          <w:szCs w:val="22"/>
+          <w:lang w:val="en-US"/>
+          <w14:ligatures w14:val="none"/>
+        </w:rPr>
+        <w:t>grandes</w:t>
+      </w:r>
+      <w:proofErr w:type="spellEnd"/>
+      <w:r>
+        <w:rPr>
+          <w:rFonts w:asciiTheme="minorHAnsi" w:eastAsiaTheme="minorEastAsia" w:hAnsiTheme="minorHAnsi" w:cstheme="minorBidi"/>
+          <w:color w:val="auto"/>
+          <w:kern w:val="0"/>
+          <w:sz w:val="22"/>
+          <w:szCs w:val="22"/>
+          <w:lang w:val="en-US"/>
+          <w14:ligatures w14:val="none"/>
+        </w:rPr>
+        <w:t xml:space="preserve"> </w:t>
+      </w:r>
+      <w:proofErr w:type="spellStart"/>
+      <w:r>
+        <w:rPr>
+          <w:rFonts w:asciiTheme="minorHAnsi" w:eastAsiaTheme="minorEastAsia" w:hAnsiTheme="minorHAnsi" w:cstheme="minorBidi"/>
+          <w:color w:val="auto"/>
+          <w:kern w:val="0"/>
+          <w:sz w:val="22"/>
+          <w:szCs w:val="22"/>
+          <w:lang w:val="en-US"/>
+          <w14:ligatures w14:val="none"/>
+        </w:rPr>
+        <w:t>volúmenes</w:t>
+      </w:r>
+      <w:proofErr w:type="spellEnd"/>
+      <w:r>
+        <w:rPr>
+          <w:rFonts w:asciiTheme="minorHAnsi" w:eastAsiaTheme="minorEastAsia" w:hAnsiTheme="minorHAnsi" w:cstheme="minorBidi"/>
+          <w:color w:val="auto"/>
+          <w:kern w:val="0"/>
+          <w:sz w:val="22"/>
+          <w:szCs w:val="22"/>
+          <w:lang w:val="en-US"/>
+          <w14:ligatures w14:val="none"/>
+        </w:rPr>
+        <w:t xml:space="preserve"> de </w:t>
+      </w:r>
+      <w:proofErr w:type="spellStart"/>
+      <w:r>
+        <w:rPr>
+          <w:rFonts w:asciiTheme="minorHAnsi" w:eastAsiaTheme="minorEastAsia" w:hAnsiTheme="minorHAnsi" w:cstheme="minorBidi"/>
+          <w:color w:val="auto"/>
+          <w:kern w:val="0"/>
+          <w:sz w:val="22"/>
+          <w:szCs w:val="22"/>
+          <w:lang w:val="en-US"/>
+          <w14:ligatures w14:val="none"/>
+        </w:rPr>
+        <w:t>información</w:t>
+      </w:r>
+      <w:proofErr w:type="spellEnd"/>
+      <w:r>
+        <w:rPr>
+          <w:rFonts w:asciiTheme="minorHAnsi" w:eastAsiaTheme="minorEastAsia" w:hAnsiTheme="minorHAnsi" w:cstheme="minorBidi"/>
+          <w:color w:val="auto"/>
+          <w:kern w:val="0"/>
+          <w:sz w:val="22"/>
+          <w:szCs w:val="22"/>
+          <w:lang w:val="en-US"/>
+          <w14:ligatures w14:val="none"/>
+        </w:rPr>
+        <w:t xml:space="preserve"> de </w:t>
+      </w:r>
+      <w:proofErr w:type="spellStart"/>
+      <w:r>
+        <w:rPr>
+          <w:rFonts w:asciiTheme="minorHAnsi" w:eastAsiaTheme="minorEastAsia" w:hAnsiTheme="minorHAnsi" w:cstheme="minorBidi"/>
+          <w:color w:val="auto"/>
+          <w:kern w:val="0"/>
+          <w:sz w:val="22"/>
+          <w:szCs w:val="22"/>
+          <w:lang w:val="en-US"/>
+          <w14:ligatures w14:val="none"/>
+        </w:rPr>
+        <w:t>manera</w:t>
+      </w:r>
+      <w:proofErr w:type="spellEnd"/>
+      <w:r>
+        <w:rPr>
+          <w:rFonts w:asciiTheme="minorHAnsi" w:eastAsiaTheme="minorEastAsia" w:hAnsiTheme="minorHAnsi" w:cstheme="minorBidi"/>
+          <w:color w:val="auto"/>
+          <w:kern w:val="0"/>
+          <w:sz w:val="22"/>
+          <w:szCs w:val="22"/>
+          <w:lang w:val="en-US"/>
+          <w14:ligatures w14:val="none"/>
+        </w:rPr>
+        <w:t xml:space="preserve"> </w:t>
+      </w:r>
+      <w:proofErr w:type="spellStart"/>
+      <w:r>
+        <w:rPr>
+          <w:rFonts w:asciiTheme="minorHAnsi" w:eastAsiaTheme="minorEastAsia" w:hAnsiTheme="minorHAnsi" w:cstheme="minorBidi"/>
+          <w:color w:val="auto"/>
+          <w:kern w:val="0"/>
+          <w:sz w:val="22"/>
+          <w:szCs w:val="22"/>
+          <w:lang w:val="en-US"/>
+          <w14:ligatures w14:val="none"/>
+        </w:rPr>
+        <w:t>eficiente</w:t>
+      </w:r>
+      <w:proofErr w:type="spellEnd"/>
+      <w:r>
+        <w:rPr>
+          <w:rFonts w:asciiTheme="minorHAnsi" w:eastAsiaTheme="minorEastAsia" w:hAnsiTheme="minorHAnsi" w:cstheme="minorBidi"/>
+          <w:color w:val="auto"/>
+          <w:kern w:val="0"/>
+          <w:sz w:val="22"/>
+          <w:szCs w:val="22"/>
+          <w:lang w:val="en-US"/>
+          <w14:ligatures w14:val="none"/>
+        </w:rPr>
+        <w:t xml:space="preserve"> y </w:t>
+      </w:r>
+      <w:proofErr w:type="spellStart"/>
+      <w:r>
+        <w:rPr>
+          <w:rFonts w:asciiTheme="minorHAnsi" w:eastAsiaTheme="minorEastAsia" w:hAnsiTheme="minorHAnsi" w:cstheme="minorBidi"/>
+          <w:color w:val="auto"/>
+          <w:kern w:val="0"/>
+          <w:sz w:val="22"/>
+          <w:szCs w:val="22"/>
+          <w:lang w:val="en-US"/>
+          <w14:ligatures w14:val="none"/>
+        </w:rPr>
+        <w:t>segura</w:t>
+      </w:r>
+      <w:proofErr w:type="spellEnd"/>
+      <w:r>
+        <w:rPr>
+          <w:rFonts w:asciiTheme="minorHAnsi" w:eastAsiaTheme="minorEastAsia" w:hAnsiTheme="minorHAnsi" w:cstheme="minorBidi"/>
+          <w:color w:val="auto"/>
+          <w:kern w:val="0"/>
+          <w:sz w:val="22"/>
+          <w:szCs w:val="22"/>
+          <w:lang w:val="en-US"/>
+          <w14:ligatures w14:val="none"/>
+        </w:rPr>
+        <w:t xml:space="preserve">. En </w:t>
+      </w:r>
+      <w:proofErr w:type="spellStart"/>
+      <w:r>
+        <w:rPr>
+          <w:rFonts w:asciiTheme="minorHAnsi" w:eastAsiaTheme="minorEastAsia" w:hAnsiTheme="minorHAnsi" w:cstheme="minorBidi"/>
+          <w:color w:val="auto"/>
+          <w:kern w:val="0"/>
+          <w:sz w:val="22"/>
+          <w:szCs w:val="22"/>
+          <w:lang w:val="en-US"/>
+          <w14:ligatures w14:val="none"/>
+        </w:rPr>
+        <w:t>el</w:t>
+      </w:r>
+      <w:proofErr w:type="spellEnd"/>
+      <w:r>
+        <w:rPr>
+          <w:rFonts w:asciiTheme="minorHAnsi" w:eastAsiaTheme="minorEastAsia" w:hAnsiTheme="minorHAnsi" w:cstheme="minorBidi"/>
+          <w:color w:val="auto"/>
+          <w:kern w:val="0"/>
+          <w:sz w:val="22"/>
+          <w:szCs w:val="22"/>
+          <w:lang w:val="en-US"/>
+          <w14:ligatures w14:val="none"/>
+        </w:rPr>
+        <w:t xml:space="preserve"> campo de </w:t>
+      </w:r>
+      <w:proofErr w:type="spellStart"/>
+      <w:r>
+        <w:rPr>
+          <w:rFonts w:asciiTheme="minorHAnsi" w:eastAsiaTheme="minorEastAsia" w:hAnsiTheme="minorHAnsi" w:cstheme="minorBidi"/>
+          <w:color w:val="auto"/>
+          <w:kern w:val="0"/>
+          <w:sz w:val="22"/>
+          <w:szCs w:val="22"/>
+          <w:lang w:val="en-US"/>
+          <w14:ligatures w14:val="none"/>
+        </w:rPr>
+        <w:t>los</w:t>
+      </w:r>
+      <w:proofErr w:type="spellEnd"/>
+      <w:r>
+        <w:rPr>
+          <w:rFonts w:asciiTheme="minorHAnsi" w:eastAsiaTheme="minorEastAsia" w:hAnsiTheme="minorHAnsi" w:cstheme="minorBidi"/>
+          <w:color w:val="auto"/>
+          <w:kern w:val="0"/>
+          <w:sz w:val="22"/>
+          <w:szCs w:val="22"/>
+          <w:lang w:val="en-US"/>
+          <w14:ligatures w14:val="none"/>
+        </w:rPr>
+        <w:t xml:space="preserve"> </w:t>
+      </w:r>
+      <w:proofErr w:type="spellStart"/>
+      <w:r>
+        <w:rPr>
+          <w:rFonts w:asciiTheme="minorHAnsi" w:eastAsiaTheme="minorEastAsia" w:hAnsiTheme="minorHAnsi" w:cstheme="minorBidi"/>
+          <w:color w:val="auto"/>
+          <w:kern w:val="0"/>
+          <w:sz w:val="22"/>
+          <w:szCs w:val="22"/>
+          <w:lang w:val="en-US"/>
+          <w14:ligatures w14:val="none"/>
+        </w:rPr>
+        <w:t>registros</w:t>
+      </w:r>
+      <w:proofErr w:type="spellEnd"/>
+      <w:r>
+        <w:rPr>
+          <w:rFonts w:asciiTheme="minorHAnsi" w:eastAsiaTheme="minorEastAsia" w:hAnsiTheme="minorHAnsi" w:cstheme="minorBidi"/>
+          <w:color w:val="auto"/>
+          <w:kern w:val="0"/>
+          <w:sz w:val="22"/>
+          <w:szCs w:val="22"/>
+          <w:lang w:val="en-US"/>
+          <w14:ligatures w14:val="none"/>
+        </w:rPr>
+        <w:t xml:space="preserve"> de </w:t>
+      </w:r>
+      <w:proofErr w:type="spellStart"/>
+      <w:r>
+        <w:rPr>
+          <w:rFonts w:asciiTheme="minorHAnsi" w:eastAsiaTheme="minorEastAsia" w:hAnsiTheme="minorHAnsi" w:cstheme="minorBidi"/>
+          <w:color w:val="auto"/>
+          <w:kern w:val="0"/>
+          <w:sz w:val="22"/>
+          <w:szCs w:val="22"/>
+          <w:lang w:val="en-US"/>
+          <w14:ligatures w14:val="none"/>
+        </w:rPr>
+        <w:t>propiedad</w:t>
+      </w:r>
+      <w:proofErr w:type="spellEnd"/>
+      <w:r>
+        <w:rPr>
+          <w:rFonts w:asciiTheme="minorHAnsi" w:eastAsiaTheme="minorEastAsia" w:hAnsiTheme="minorHAnsi" w:cstheme="minorBidi"/>
+          <w:color w:val="auto"/>
+          <w:kern w:val="0"/>
+          <w:sz w:val="22"/>
+          <w:szCs w:val="22"/>
+          <w:lang w:val="en-US"/>
+          <w14:ligatures w14:val="none"/>
+        </w:rPr>
+        <w:t xml:space="preserve">, uno de </w:t>
+      </w:r>
+      <w:proofErr w:type="spellStart"/>
+      <w:r>
+        <w:rPr>
+          <w:rFonts w:asciiTheme="minorHAnsi" w:eastAsiaTheme="minorEastAsia" w:hAnsiTheme="minorHAnsi" w:cstheme="minorBidi"/>
+          <w:color w:val="auto"/>
+          <w:kern w:val="0"/>
+          <w:sz w:val="22"/>
+          <w:szCs w:val="22"/>
+          <w:lang w:val="en-US"/>
+          <w14:ligatures w14:val="none"/>
+        </w:rPr>
+        <w:t>los</w:t>
+      </w:r>
+      <w:proofErr w:type="spellEnd"/>
+      <w:r>
+        <w:rPr>
+          <w:rFonts w:asciiTheme="minorHAnsi" w:eastAsiaTheme="minorEastAsia" w:hAnsiTheme="minorHAnsi" w:cstheme="minorBidi"/>
+          <w:color w:val="auto"/>
+          <w:kern w:val="0"/>
+          <w:sz w:val="22"/>
+          <w:szCs w:val="22"/>
+          <w:lang w:val="en-US"/>
+          <w14:ligatures w14:val="none"/>
+        </w:rPr>
+        <w:t xml:space="preserve"> </w:t>
+      </w:r>
+      <w:proofErr w:type="spellStart"/>
+      <w:r>
+        <w:rPr>
+          <w:rFonts w:asciiTheme="minorHAnsi" w:eastAsiaTheme="minorEastAsia" w:hAnsiTheme="minorHAnsi" w:cstheme="minorBidi"/>
+          <w:color w:val="auto"/>
+          <w:kern w:val="0"/>
+          <w:sz w:val="22"/>
+          <w:szCs w:val="22"/>
+          <w:lang w:val="en-US"/>
+          <w14:ligatures w14:val="none"/>
+        </w:rPr>
+        <w:t>mayores</w:t>
+      </w:r>
+      <w:proofErr w:type="spellEnd"/>
+      <w:r>
+        <w:rPr>
+          <w:rFonts w:asciiTheme="minorHAnsi" w:eastAsiaTheme="minorEastAsia" w:hAnsiTheme="minorHAnsi" w:cstheme="minorBidi"/>
+          <w:color w:val="auto"/>
+          <w:kern w:val="0"/>
+          <w:sz w:val="22"/>
+          <w:szCs w:val="22"/>
+          <w:lang w:val="en-US"/>
+          <w14:ligatures w14:val="none"/>
+        </w:rPr>
+        <w:t xml:space="preserve"> </w:t>
+      </w:r>
+      <w:proofErr w:type="spellStart"/>
+      <w:r>
+        <w:rPr>
+          <w:rFonts w:asciiTheme="minorHAnsi" w:eastAsiaTheme="minorEastAsia" w:hAnsiTheme="minorHAnsi" w:cstheme="minorBidi"/>
+          <w:color w:val="auto"/>
+          <w:kern w:val="0"/>
+          <w:sz w:val="22"/>
+          <w:szCs w:val="22"/>
+          <w:lang w:val="en-US"/>
+          <w14:ligatures w14:val="none"/>
+        </w:rPr>
+        <w:t>desafíos</w:t>
+      </w:r>
+      <w:proofErr w:type="spellEnd"/>
+      <w:r>
+        <w:rPr>
+          <w:rFonts w:asciiTheme="minorHAnsi" w:eastAsiaTheme="minorEastAsia" w:hAnsiTheme="minorHAnsi" w:cstheme="minorBidi"/>
+          <w:color w:val="auto"/>
+          <w:kern w:val="0"/>
+          <w:sz w:val="22"/>
+          <w:szCs w:val="22"/>
+          <w:lang w:val="en-US"/>
+          <w14:ligatures w14:val="none"/>
+        </w:rPr>
+        <w:t xml:space="preserve"> es </w:t>
+      </w:r>
+      <w:proofErr w:type="spellStart"/>
+      <w:r>
+        <w:rPr>
+          <w:rFonts w:asciiTheme="minorHAnsi" w:eastAsiaTheme="minorEastAsia" w:hAnsiTheme="minorHAnsi" w:cstheme="minorBidi"/>
+          <w:color w:val="auto"/>
+          <w:kern w:val="0"/>
+          <w:sz w:val="22"/>
+          <w:szCs w:val="22"/>
+          <w:lang w:val="en-US"/>
+          <w14:ligatures w14:val="none"/>
+        </w:rPr>
+        <w:t>el</w:t>
+      </w:r>
+      <w:proofErr w:type="spellEnd"/>
+      <w:r>
+        <w:rPr>
+          <w:rFonts w:asciiTheme="minorHAnsi" w:eastAsiaTheme="minorEastAsia" w:hAnsiTheme="minorHAnsi" w:cstheme="minorBidi"/>
+          <w:color w:val="auto"/>
+          <w:kern w:val="0"/>
+          <w:sz w:val="22"/>
+          <w:szCs w:val="22"/>
+          <w:lang w:val="en-US"/>
+          <w14:ligatures w14:val="none"/>
+        </w:rPr>
+        <w:t xml:space="preserve"> </w:t>
+      </w:r>
+      <w:proofErr w:type="spellStart"/>
+      <w:r>
+        <w:rPr>
+          <w:rFonts w:asciiTheme="minorHAnsi" w:eastAsiaTheme="minorEastAsia" w:hAnsiTheme="minorHAnsi" w:cstheme="minorBidi"/>
+          <w:color w:val="auto"/>
+          <w:kern w:val="0"/>
+          <w:sz w:val="22"/>
+          <w:szCs w:val="22"/>
+          <w:lang w:val="en-US"/>
+          <w14:ligatures w14:val="none"/>
+        </w:rPr>
+        <w:t>almacenamiento</w:t>
+      </w:r>
+      <w:proofErr w:type="spellEnd"/>
+      <w:r>
+        <w:rPr>
+          <w:rFonts w:asciiTheme="minorHAnsi" w:eastAsiaTheme="minorEastAsia" w:hAnsiTheme="minorHAnsi" w:cstheme="minorBidi"/>
+          <w:color w:val="auto"/>
+          <w:kern w:val="0"/>
+          <w:sz w:val="22"/>
+          <w:szCs w:val="22"/>
+          <w:lang w:val="en-US"/>
+          <w14:ligatures w14:val="none"/>
+        </w:rPr>
+        <w:t xml:space="preserve"> y la </w:t>
+      </w:r>
+      <w:proofErr w:type="spellStart"/>
+      <w:r>
+        <w:rPr>
+          <w:rFonts w:asciiTheme="minorHAnsi" w:eastAsiaTheme="minorEastAsia" w:hAnsiTheme="minorHAnsi" w:cstheme="minorBidi"/>
+          <w:color w:val="auto"/>
+          <w:kern w:val="0"/>
+          <w:sz w:val="22"/>
+          <w:szCs w:val="22"/>
+          <w:lang w:val="en-US"/>
+          <w14:ligatures w14:val="none"/>
+        </w:rPr>
+        <w:t>recuperación</w:t>
+      </w:r>
+      <w:proofErr w:type="spellEnd"/>
+      <w:r>
+        <w:rPr>
+          <w:rFonts w:asciiTheme="minorHAnsi" w:eastAsiaTheme="minorEastAsia" w:hAnsiTheme="minorHAnsi" w:cstheme="minorBidi"/>
+          <w:color w:val="auto"/>
+          <w:kern w:val="0"/>
+          <w:sz w:val="22"/>
+          <w:szCs w:val="22"/>
+          <w:lang w:val="en-US"/>
+          <w14:ligatures w14:val="none"/>
+        </w:rPr>
+        <w:t xml:space="preserve"> </w:t>
+      </w:r>
+      <w:proofErr w:type="spellStart"/>
+      <w:r>
+        <w:rPr>
+          <w:rFonts w:asciiTheme="minorHAnsi" w:eastAsiaTheme="minorEastAsia" w:hAnsiTheme="minorHAnsi" w:cstheme="minorBidi"/>
+          <w:color w:val="auto"/>
+          <w:kern w:val="0"/>
+          <w:sz w:val="22"/>
+          <w:szCs w:val="22"/>
+          <w:lang w:val="en-US"/>
+          <w14:ligatures w14:val="none"/>
+        </w:rPr>
+        <w:t>eficiente</w:t>
+      </w:r>
+      <w:proofErr w:type="spellEnd"/>
+      <w:r>
+        <w:rPr>
+          <w:rFonts w:asciiTheme="minorHAnsi" w:eastAsiaTheme="minorEastAsia" w:hAnsiTheme="minorHAnsi" w:cstheme="minorBidi"/>
+          <w:color w:val="auto"/>
+          <w:kern w:val="0"/>
+          <w:sz w:val="22"/>
+          <w:szCs w:val="22"/>
+          <w:lang w:val="en-US"/>
+          <w14:ligatures w14:val="none"/>
+        </w:rPr>
+        <w:t xml:space="preserve"> de </w:t>
+      </w:r>
+      <w:proofErr w:type="spellStart"/>
+      <w:r>
+        <w:rPr>
+          <w:rFonts w:asciiTheme="minorHAnsi" w:eastAsiaTheme="minorEastAsia" w:hAnsiTheme="minorHAnsi" w:cstheme="minorBidi"/>
+          <w:color w:val="auto"/>
+          <w:kern w:val="0"/>
+          <w:sz w:val="22"/>
+          <w:szCs w:val="22"/>
+          <w:lang w:val="en-US"/>
+          <w14:ligatures w14:val="none"/>
+        </w:rPr>
+        <w:t>documentos</w:t>
+      </w:r>
+      <w:proofErr w:type="spellEnd"/>
+      <w:r>
+        <w:rPr>
+          <w:rFonts w:asciiTheme="minorHAnsi" w:eastAsiaTheme="minorEastAsia" w:hAnsiTheme="minorHAnsi" w:cstheme="minorBidi"/>
+          <w:color w:val="auto"/>
+          <w:kern w:val="0"/>
+          <w:sz w:val="22"/>
+          <w:szCs w:val="22"/>
+          <w:lang w:val="en-US"/>
+          <w14:ligatures w14:val="none"/>
+        </w:rPr>
+        <w:t xml:space="preserve"> no </w:t>
+      </w:r>
+      <w:proofErr w:type="spellStart"/>
+      <w:r>
+        <w:rPr>
+          <w:rFonts w:asciiTheme="minorHAnsi" w:eastAsiaTheme="minorEastAsia" w:hAnsiTheme="minorHAnsi" w:cstheme="minorBidi"/>
+          <w:color w:val="auto"/>
+          <w:kern w:val="0"/>
+          <w:sz w:val="22"/>
+          <w:szCs w:val="22"/>
+          <w:lang w:val="en-US"/>
+          <w14:ligatures w14:val="none"/>
+        </w:rPr>
+        <w:t>transaccionales</w:t>
+      </w:r>
+      <w:proofErr w:type="spellEnd"/>
+      <w:r>
+        <w:rPr>
+          <w:rFonts w:asciiTheme="minorHAnsi" w:eastAsiaTheme="minorEastAsia" w:hAnsiTheme="minorHAnsi" w:cstheme="minorBidi"/>
+          <w:color w:val="auto"/>
+          <w:kern w:val="0"/>
+          <w:sz w:val="22"/>
+          <w:szCs w:val="22"/>
+          <w:lang w:val="en-US"/>
+          <w14:ligatures w14:val="none"/>
+        </w:rPr>
+        <w:t xml:space="preserve">, </w:t>
+      </w:r>
+      <w:proofErr w:type="spellStart"/>
+      <w:r>
+        <w:rPr>
+          <w:rFonts w:asciiTheme="minorHAnsi" w:eastAsiaTheme="minorEastAsia" w:hAnsiTheme="minorHAnsi" w:cstheme="minorBidi"/>
+          <w:color w:val="auto"/>
+          <w:kern w:val="0"/>
+          <w:sz w:val="22"/>
+          <w:szCs w:val="22"/>
+          <w:lang w:val="en-US"/>
+          <w14:ligatures w14:val="none"/>
+        </w:rPr>
+        <w:t>como</w:t>
+      </w:r>
+      <w:proofErr w:type="spellEnd"/>
+      <w:r>
+        <w:rPr>
+          <w:rFonts w:asciiTheme="minorHAnsi" w:eastAsiaTheme="minorEastAsia" w:hAnsiTheme="minorHAnsi" w:cstheme="minorBidi"/>
+          <w:color w:val="auto"/>
+          <w:kern w:val="0"/>
+          <w:sz w:val="22"/>
+          <w:szCs w:val="22"/>
+          <w:lang w:val="en-US"/>
+          <w14:ligatures w14:val="none"/>
+        </w:rPr>
+        <w:t xml:space="preserve"> </w:t>
+      </w:r>
+      <w:proofErr w:type="spellStart"/>
+      <w:r>
+        <w:rPr>
+          <w:rFonts w:asciiTheme="minorHAnsi" w:eastAsiaTheme="minorEastAsia" w:hAnsiTheme="minorHAnsi" w:cstheme="minorBidi"/>
+          <w:color w:val="auto"/>
+          <w:kern w:val="0"/>
+          <w:sz w:val="22"/>
+          <w:szCs w:val="22"/>
+          <w:lang w:val="en-US"/>
+          <w14:ligatures w14:val="none"/>
+        </w:rPr>
+        <w:t>imágenes</w:t>
+      </w:r>
+      <w:proofErr w:type="spellEnd"/>
+      <w:r>
+        <w:rPr>
+          <w:rFonts w:asciiTheme="minorHAnsi" w:eastAsiaTheme="minorEastAsia" w:hAnsiTheme="minorHAnsi" w:cstheme="minorBidi"/>
+          <w:color w:val="auto"/>
+          <w:kern w:val="0"/>
+          <w:sz w:val="22"/>
+          <w:szCs w:val="22"/>
+          <w:lang w:val="en-US"/>
+          <w14:ligatures w14:val="none"/>
+        </w:rPr>
+        <w:t xml:space="preserve"> y </w:t>
+      </w:r>
+      <w:proofErr w:type="spellStart"/>
+      <w:r>
+        <w:rPr>
+          <w:rFonts w:asciiTheme="minorHAnsi" w:eastAsiaTheme="minorEastAsia" w:hAnsiTheme="minorHAnsi" w:cstheme="minorBidi"/>
+          <w:color w:val="auto"/>
+          <w:kern w:val="0"/>
+          <w:sz w:val="22"/>
+          <w:szCs w:val="22"/>
+          <w:lang w:val="en-US"/>
+          <w14:ligatures w14:val="none"/>
+        </w:rPr>
+        <w:t>contratos</w:t>
+      </w:r>
+      <w:proofErr w:type="spellEnd"/>
+      <w:r>
+        <w:rPr>
+          <w:rFonts w:asciiTheme="minorHAnsi" w:eastAsiaTheme="minorEastAsia" w:hAnsiTheme="minorHAnsi" w:cstheme="minorBidi"/>
+          <w:color w:val="auto"/>
+          <w:kern w:val="0"/>
+          <w:sz w:val="22"/>
+          <w:szCs w:val="22"/>
+          <w:lang w:val="en-US"/>
+          <w14:ligatures w14:val="none"/>
+        </w:rPr>
+        <w:t xml:space="preserve">. La </w:t>
+      </w:r>
+      <w:proofErr w:type="spellStart"/>
+      <w:r>
+        <w:rPr>
+          <w:rFonts w:asciiTheme="minorHAnsi" w:eastAsiaTheme="minorEastAsia" w:hAnsiTheme="minorHAnsi" w:cstheme="minorBidi"/>
+          <w:color w:val="auto"/>
+          <w:kern w:val="0"/>
+          <w:sz w:val="22"/>
+          <w:szCs w:val="22"/>
+          <w:lang w:val="en-US"/>
+          <w14:ligatures w14:val="none"/>
+        </w:rPr>
+        <w:t>tecnología</w:t>
+      </w:r>
+      <w:proofErr w:type="spellEnd"/>
+      <w:r>
+        <w:rPr>
+          <w:rFonts w:asciiTheme="minorHAnsi" w:eastAsiaTheme="minorEastAsia" w:hAnsiTheme="minorHAnsi" w:cstheme="minorBidi"/>
+          <w:color w:val="auto"/>
+          <w:kern w:val="0"/>
+          <w:sz w:val="22"/>
+          <w:szCs w:val="22"/>
+          <w:lang w:val="en-US"/>
+          <w14:ligatures w14:val="none"/>
+        </w:rPr>
+        <w:t xml:space="preserve"> blockchain ha </w:t>
+      </w:r>
+      <w:proofErr w:type="spellStart"/>
+      <w:r>
+        <w:rPr>
+          <w:rFonts w:asciiTheme="minorHAnsi" w:eastAsiaTheme="minorEastAsia" w:hAnsiTheme="minorHAnsi" w:cstheme="minorBidi"/>
+          <w:color w:val="auto"/>
+          <w:kern w:val="0"/>
+          <w:sz w:val="22"/>
+          <w:szCs w:val="22"/>
+          <w:lang w:val="en-US"/>
+          <w14:ligatures w14:val="none"/>
+        </w:rPr>
+        <w:t>demostrado</w:t>
+      </w:r>
+      <w:proofErr w:type="spellEnd"/>
+      <w:r>
+        <w:rPr>
+          <w:rFonts w:asciiTheme="minorHAnsi" w:eastAsiaTheme="minorEastAsia" w:hAnsiTheme="minorHAnsi" w:cstheme="minorBidi"/>
+          <w:color w:val="auto"/>
+          <w:kern w:val="0"/>
+          <w:sz w:val="22"/>
+          <w:szCs w:val="22"/>
+          <w:lang w:val="en-US"/>
+          <w14:ligatures w14:val="none"/>
+        </w:rPr>
+        <w:t xml:space="preserve"> ser </w:t>
+      </w:r>
+      <w:proofErr w:type="spellStart"/>
+      <w:r>
+        <w:rPr>
+          <w:rFonts w:asciiTheme="minorHAnsi" w:eastAsiaTheme="minorEastAsia" w:hAnsiTheme="minorHAnsi" w:cstheme="minorBidi"/>
+          <w:color w:val="auto"/>
+          <w:kern w:val="0"/>
+          <w:sz w:val="22"/>
+          <w:szCs w:val="22"/>
+          <w:lang w:val="en-US"/>
+          <w14:ligatures w14:val="none"/>
+        </w:rPr>
+        <w:t>una</w:t>
+      </w:r>
+      <w:proofErr w:type="spellEnd"/>
+      <w:r>
+        <w:rPr>
+          <w:rFonts w:asciiTheme="minorHAnsi" w:eastAsiaTheme="minorEastAsia" w:hAnsiTheme="minorHAnsi" w:cstheme="minorBidi"/>
+          <w:color w:val="auto"/>
+          <w:kern w:val="0"/>
+          <w:sz w:val="22"/>
+          <w:szCs w:val="22"/>
+          <w:lang w:val="en-US"/>
+          <w14:ligatures w14:val="none"/>
+        </w:rPr>
+        <w:t xml:space="preserve"> </w:t>
+      </w:r>
+      <w:proofErr w:type="spellStart"/>
+      <w:r>
+        <w:rPr>
+          <w:rFonts w:asciiTheme="minorHAnsi" w:eastAsiaTheme="minorEastAsia" w:hAnsiTheme="minorHAnsi" w:cstheme="minorBidi"/>
+          <w:color w:val="auto"/>
+          <w:kern w:val="0"/>
+          <w:sz w:val="22"/>
+          <w:szCs w:val="22"/>
+          <w:lang w:val="en-US"/>
+          <w14:ligatures w14:val="none"/>
+        </w:rPr>
+        <w:t>solución</w:t>
+      </w:r>
+      <w:proofErr w:type="spellEnd"/>
+      <w:r>
+        <w:rPr>
+          <w:rFonts w:asciiTheme="minorHAnsi" w:eastAsiaTheme="minorEastAsia" w:hAnsiTheme="minorHAnsi" w:cstheme="minorBidi"/>
+          <w:color w:val="auto"/>
+          <w:kern w:val="0"/>
+          <w:sz w:val="22"/>
+          <w:szCs w:val="22"/>
+          <w:lang w:val="en-US"/>
+          <w14:ligatures w14:val="none"/>
+        </w:rPr>
+        <w:t xml:space="preserve"> </w:t>
+      </w:r>
+      <w:proofErr w:type="spellStart"/>
+      <w:r>
+        <w:rPr>
+          <w:rFonts w:asciiTheme="minorHAnsi" w:eastAsiaTheme="minorEastAsia" w:hAnsiTheme="minorHAnsi" w:cstheme="minorBidi"/>
+          <w:color w:val="auto"/>
+          <w:kern w:val="0"/>
+          <w:sz w:val="22"/>
+          <w:szCs w:val="22"/>
+          <w:lang w:val="en-US"/>
+          <w14:ligatures w14:val="none"/>
+        </w:rPr>
+        <w:t>eficaz</w:t>
+      </w:r>
+      <w:proofErr w:type="spellEnd"/>
+      <w:r>
+        <w:rPr>
+          <w:rFonts w:asciiTheme="minorHAnsi" w:eastAsiaTheme="minorEastAsia" w:hAnsiTheme="minorHAnsi" w:cstheme="minorBidi"/>
+          <w:color w:val="auto"/>
+          <w:kern w:val="0"/>
+          <w:sz w:val="22"/>
+          <w:szCs w:val="22"/>
+          <w:lang w:val="en-US"/>
+          <w14:ligatures w14:val="none"/>
+        </w:rPr>
+        <w:t xml:space="preserve"> para </w:t>
+      </w:r>
+      <w:proofErr w:type="spellStart"/>
+      <w:r>
+        <w:rPr>
+          <w:rFonts w:asciiTheme="minorHAnsi" w:eastAsiaTheme="minorEastAsia" w:hAnsiTheme="minorHAnsi" w:cstheme="minorBidi"/>
+          <w:color w:val="auto"/>
+          <w:kern w:val="0"/>
+          <w:sz w:val="22"/>
+          <w:szCs w:val="22"/>
+          <w:lang w:val="en-US"/>
+          <w14:ligatures w14:val="none"/>
+        </w:rPr>
+        <w:t>muchos</w:t>
+      </w:r>
+      <w:proofErr w:type="spellEnd"/>
+      <w:r>
+        <w:rPr>
+          <w:rFonts w:asciiTheme="minorHAnsi" w:eastAsiaTheme="minorEastAsia" w:hAnsiTheme="minorHAnsi" w:cstheme="minorBidi"/>
+          <w:color w:val="auto"/>
+          <w:kern w:val="0"/>
+          <w:sz w:val="22"/>
+          <w:szCs w:val="22"/>
+          <w:lang w:val="en-US"/>
+          <w14:ligatures w14:val="none"/>
+        </w:rPr>
+        <w:t xml:space="preserve"> de </w:t>
+      </w:r>
+      <w:proofErr w:type="spellStart"/>
+      <w:r>
+        <w:rPr>
+          <w:rFonts w:asciiTheme="minorHAnsi" w:eastAsiaTheme="minorEastAsia" w:hAnsiTheme="minorHAnsi" w:cstheme="minorBidi"/>
+          <w:color w:val="auto"/>
+          <w:kern w:val="0"/>
+          <w:sz w:val="22"/>
+          <w:szCs w:val="22"/>
+          <w:lang w:val="en-US"/>
+          <w14:ligatures w14:val="none"/>
+        </w:rPr>
+        <w:t>estos</w:t>
+      </w:r>
+      <w:proofErr w:type="spellEnd"/>
+      <w:r>
+        <w:rPr>
+          <w:rFonts w:asciiTheme="minorHAnsi" w:eastAsiaTheme="minorEastAsia" w:hAnsiTheme="minorHAnsi" w:cstheme="minorBidi"/>
+          <w:color w:val="auto"/>
+          <w:kern w:val="0"/>
+          <w:sz w:val="22"/>
+          <w:szCs w:val="22"/>
+          <w:lang w:val="en-US"/>
+          <w14:ligatures w14:val="none"/>
+        </w:rPr>
+        <w:t xml:space="preserve"> </w:t>
+      </w:r>
+      <w:proofErr w:type="spellStart"/>
+      <w:r>
+        <w:rPr>
+          <w:rFonts w:asciiTheme="minorHAnsi" w:eastAsiaTheme="minorEastAsia" w:hAnsiTheme="minorHAnsi" w:cstheme="minorBidi"/>
+          <w:color w:val="auto"/>
+          <w:kern w:val="0"/>
+          <w:sz w:val="22"/>
+          <w:szCs w:val="22"/>
+          <w:lang w:val="en-US"/>
+          <w14:ligatures w14:val="none"/>
+        </w:rPr>
+        <w:t>problemas</w:t>
+      </w:r>
+      <w:proofErr w:type="spellEnd"/>
+      <w:r>
+        <w:rPr>
+          <w:rFonts w:asciiTheme="minorHAnsi" w:eastAsiaTheme="minorEastAsia" w:hAnsiTheme="minorHAnsi" w:cstheme="minorBidi"/>
+          <w:color w:val="auto"/>
+          <w:kern w:val="0"/>
+          <w:sz w:val="22"/>
+          <w:szCs w:val="22"/>
+          <w:lang w:val="en-US"/>
+          <w14:ligatures w14:val="none"/>
+        </w:rPr>
+        <w:t xml:space="preserve"> </w:t>
+      </w:r>
+      <w:proofErr w:type="spellStart"/>
+      <w:r>
+        <w:rPr>
+          <w:rFonts w:asciiTheme="minorHAnsi" w:eastAsiaTheme="minorEastAsia" w:hAnsiTheme="minorHAnsi" w:cstheme="minorBidi"/>
+          <w:color w:val="auto"/>
+          <w:kern w:val="0"/>
+          <w:sz w:val="22"/>
+          <w:szCs w:val="22"/>
+          <w:lang w:val="en-US"/>
+          <w14:ligatures w14:val="none"/>
+        </w:rPr>
+        <w:t>debido</w:t>
+      </w:r>
+      <w:proofErr w:type="spellEnd"/>
+      <w:r>
+        <w:rPr>
+          <w:rFonts w:asciiTheme="minorHAnsi" w:eastAsiaTheme="minorEastAsia" w:hAnsiTheme="minorHAnsi" w:cstheme="minorBidi"/>
+          <w:color w:val="auto"/>
+          <w:kern w:val="0"/>
+          <w:sz w:val="22"/>
+          <w:szCs w:val="22"/>
+          <w:lang w:val="en-US"/>
+          <w14:ligatures w14:val="none"/>
+        </w:rPr>
+        <w:t xml:space="preserve"> a </w:t>
+      </w:r>
+      <w:proofErr w:type="spellStart"/>
+      <w:r>
+        <w:rPr>
+          <w:rFonts w:asciiTheme="minorHAnsi" w:eastAsiaTheme="minorEastAsia" w:hAnsiTheme="minorHAnsi" w:cstheme="minorBidi"/>
+          <w:color w:val="auto"/>
+          <w:kern w:val="0"/>
+          <w:sz w:val="22"/>
+          <w:szCs w:val="22"/>
+          <w:lang w:val="en-US"/>
+          <w14:ligatures w14:val="none"/>
+        </w:rPr>
+        <w:t>su</w:t>
+      </w:r>
+      <w:proofErr w:type="spellEnd"/>
+      <w:r>
+        <w:rPr>
+          <w:rFonts w:asciiTheme="minorHAnsi" w:eastAsiaTheme="minorEastAsia" w:hAnsiTheme="minorHAnsi" w:cstheme="minorBidi"/>
+          <w:color w:val="auto"/>
+          <w:kern w:val="0"/>
+          <w:sz w:val="22"/>
+          <w:szCs w:val="22"/>
+          <w:lang w:val="en-US"/>
+          <w14:ligatures w14:val="none"/>
+        </w:rPr>
+        <w:t xml:space="preserve"> </w:t>
+      </w:r>
+      <w:proofErr w:type="spellStart"/>
+      <w:r>
+        <w:rPr>
+          <w:rFonts w:asciiTheme="minorHAnsi" w:eastAsiaTheme="minorEastAsia" w:hAnsiTheme="minorHAnsi" w:cstheme="minorBidi"/>
+          <w:color w:val="auto"/>
+          <w:kern w:val="0"/>
+          <w:sz w:val="22"/>
+          <w:szCs w:val="22"/>
+          <w:lang w:val="en-US"/>
+          <w14:ligatures w14:val="none"/>
+        </w:rPr>
+        <w:t>naturaleza</w:t>
+      </w:r>
+      <w:proofErr w:type="spellEnd"/>
+      <w:r>
+        <w:rPr>
+          <w:rFonts w:asciiTheme="minorHAnsi" w:eastAsiaTheme="minorEastAsia" w:hAnsiTheme="minorHAnsi" w:cstheme="minorBidi"/>
+          <w:color w:val="auto"/>
+          <w:kern w:val="0"/>
+          <w:sz w:val="22"/>
+          <w:szCs w:val="22"/>
+          <w:lang w:val="en-US"/>
+          <w14:ligatures w14:val="none"/>
+        </w:rPr>
+        <w:t xml:space="preserve"> </w:t>
+      </w:r>
+      <w:proofErr w:type="spellStart"/>
+      <w:r>
+        <w:rPr>
+          <w:rFonts w:asciiTheme="minorHAnsi" w:eastAsiaTheme="minorEastAsia" w:hAnsiTheme="minorHAnsi" w:cstheme="minorBidi"/>
+          <w:color w:val="auto"/>
+          <w:kern w:val="0"/>
+          <w:sz w:val="22"/>
+          <w:szCs w:val="22"/>
+          <w:lang w:val="en-US"/>
+          <w14:ligatures w14:val="none"/>
+        </w:rPr>
+        <w:t>descentralizada</w:t>
+      </w:r>
+      <w:proofErr w:type="spellEnd"/>
+      <w:r>
+        <w:rPr>
+          <w:rFonts w:asciiTheme="minorHAnsi" w:eastAsiaTheme="minorEastAsia" w:hAnsiTheme="minorHAnsi" w:cstheme="minorBidi"/>
+          <w:color w:val="auto"/>
+          <w:kern w:val="0"/>
+          <w:sz w:val="22"/>
+          <w:szCs w:val="22"/>
+          <w:lang w:val="en-US"/>
+          <w14:ligatures w14:val="none"/>
+        </w:rPr>
+        <w:t xml:space="preserve"> y </w:t>
+      </w:r>
+      <w:proofErr w:type="spellStart"/>
+      <w:r>
+        <w:rPr>
+          <w:rFonts w:asciiTheme="minorHAnsi" w:eastAsiaTheme="minorEastAsia" w:hAnsiTheme="minorHAnsi" w:cstheme="minorBidi"/>
+          <w:color w:val="auto"/>
+          <w:kern w:val="0"/>
+          <w:sz w:val="22"/>
+          <w:szCs w:val="22"/>
+          <w:lang w:val="en-US"/>
+          <w14:ligatures w14:val="none"/>
+        </w:rPr>
+        <w:t>segura</w:t>
+      </w:r>
+      <w:proofErr w:type="spellEnd"/>
+      <w:r>
+        <w:rPr>
+          <w:rFonts w:asciiTheme="minorHAnsi" w:eastAsiaTheme="minorEastAsia" w:hAnsiTheme="minorHAnsi" w:cstheme="minorBidi"/>
+          <w:color w:val="auto"/>
+          <w:kern w:val="0"/>
+          <w:sz w:val="22"/>
+          <w:szCs w:val="22"/>
+          <w:lang w:val="en-US"/>
+          <w14:ligatures w14:val="none"/>
+        </w:rPr>
+        <w:t xml:space="preserve">. Sin embargo, a </w:t>
+      </w:r>
+      <w:proofErr w:type="spellStart"/>
+      <w:r>
+        <w:rPr>
+          <w:rFonts w:asciiTheme="minorHAnsi" w:eastAsiaTheme="minorEastAsia" w:hAnsiTheme="minorHAnsi" w:cstheme="minorBidi"/>
+          <w:color w:val="auto"/>
+          <w:kern w:val="0"/>
+          <w:sz w:val="22"/>
+          <w:szCs w:val="22"/>
+          <w:lang w:val="en-US"/>
+          <w14:ligatures w14:val="none"/>
+        </w:rPr>
+        <w:t>medida</w:t>
+      </w:r>
+      <w:proofErr w:type="spellEnd"/>
+      <w:r>
+        <w:rPr>
+          <w:rFonts w:asciiTheme="minorHAnsi" w:eastAsiaTheme="minorEastAsia" w:hAnsiTheme="minorHAnsi" w:cstheme="minorBidi"/>
+          <w:color w:val="auto"/>
+          <w:kern w:val="0"/>
+          <w:sz w:val="22"/>
+          <w:szCs w:val="22"/>
+          <w:lang w:val="en-US"/>
+          <w14:ligatures w14:val="none"/>
+        </w:rPr>
+        <w:t xml:space="preserve"> que </w:t>
+      </w:r>
+      <w:proofErr w:type="spellStart"/>
+      <w:r>
+        <w:rPr>
+          <w:rFonts w:asciiTheme="minorHAnsi" w:eastAsiaTheme="minorEastAsia" w:hAnsiTheme="minorHAnsi" w:cstheme="minorBidi"/>
+          <w:color w:val="auto"/>
+          <w:kern w:val="0"/>
+          <w:sz w:val="22"/>
+          <w:szCs w:val="22"/>
+          <w:lang w:val="en-US"/>
+          <w14:ligatures w14:val="none"/>
+        </w:rPr>
+        <w:t>aumenta</w:t>
+      </w:r>
+      <w:proofErr w:type="spellEnd"/>
+      <w:r>
+        <w:rPr>
+          <w:rFonts w:asciiTheme="minorHAnsi" w:eastAsiaTheme="minorEastAsia" w:hAnsiTheme="minorHAnsi" w:cstheme="minorBidi"/>
+          <w:color w:val="auto"/>
+          <w:kern w:val="0"/>
+          <w:sz w:val="22"/>
+          <w:szCs w:val="22"/>
+          <w:lang w:val="en-US"/>
+          <w14:ligatures w14:val="none"/>
+        </w:rPr>
+        <w:t xml:space="preserve"> </w:t>
+      </w:r>
+      <w:proofErr w:type="spellStart"/>
+      <w:r>
+        <w:rPr>
+          <w:rFonts w:asciiTheme="minorHAnsi" w:eastAsiaTheme="minorEastAsia" w:hAnsiTheme="minorHAnsi" w:cstheme="minorBidi"/>
+          <w:color w:val="auto"/>
+          <w:kern w:val="0"/>
+          <w:sz w:val="22"/>
+          <w:szCs w:val="22"/>
+          <w:lang w:val="en-US"/>
+          <w14:ligatures w14:val="none"/>
+        </w:rPr>
+        <w:t>el</w:t>
+      </w:r>
+      <w:proofErr w:type="spellEnd"/>
+      <w:r>
+        <w:rPr>
+          <w:rFonts w:asciiTheme="minorHAnsi" w:eastAsiaTheme="minorEastAsia" w:hAnsiTheme="minorHAnsi" w:cstheme="minorBidi"/>
+          <w:color w:val="auto"/>
+          <w:kern w:val="0"/>
+          <w:sz w:val="22"/>
+          <w:szCs w:val="22"/>
+          <w:lang w:val="en-US"/>
+          <w14:ligatures w14:val="none"/>
+        </w:rPr>
+        <w:t xml:space="preserve"> </w:t>
+      </w:r>
+      <w:proofErr w:type="spellStart"/>
+      <w:r>
+        <w:rPr>
+          <w:rFonts w:asciiTheme="minorHAnsi" w:eastAsiaTheme="minorEastAsia" w:hAnsiTheme="minorHAnsi" w:cstheme="minorBidi"/>
+          <w:color w:val="auto"/>
+          <w:kern w:val="0"/>
+          <w:sz w:val="22"/>
+          <w:szCs w:val="22"/>
+          <w:lang w:val="en-US"/>
+          <w14:ligatures w14:val="none"/>
+        </w:rPr>
+        <w:t>volumen</w:t>
+      </w:r>
+      <w:proofErr w:type="spellEnd"/>
+      <w:r>
+        <w:rPr>
+          <w:rFonts w:asciiTheme="minorHAnsi" w:eastAsiaTheme="minorEastAsia" w:hAnsiTheme="minorHAnsi" w:cstheme="minorBidi"/>
+          <w:color w:val="auto"/>
+          <w:kern w:val="0"/>
+          <w:sz w:val="22"/>
+          <w:szCs w:val="22"/>
+          <w:lang w:val="en-US"/>
+          <w14:ligatures w14:val="none"/>
+        </w:rPr>
+        <w:t xml:space="preserve"> de </w:t>
+      </w:r>
+      <w:proofErr w:type="spellStart"/>
+      <w:r>
+        <w:rPr>
+          <w:rFonts w:asciiTheme="minorHAnsi" w:eastAsiaTheme="minorEastAsia" w:hAnsiTheme="minorHAnsi" w:cstheme="minorBidi"/>
+          <w:color w:val="auto"/>
+          <w:kern w:val="0"/>
+          <w:sz w:val="22"/>
+          <w:szCs w:val="22"/>
+          <w:lang w:val="en-US"/>
+          <w14:ligatures w14:val="none"/>
+        </w:rPr>
+        <w:t>datos</w:t>
+      </w:r>
+      <w:proofErr w:type="spellEnd"/>
+      <w:r>
+        <w:rPr>
+          <w:rFonts w:asciiTheme="minorHAnsi" w:eastAsiaTheme="minorEastAsia" w:hAnsiTheme="minorHAnsi" w:cstheme="minorBidi"/>
+          <w:color w:val="auto"/>
+          <w:kern w:val="0"/>
+          <w:sz w:val="22"/>
+          <w:szCs w:val="22"/>
+          <w:lang w:val="en-US"/>
+          <w14:ligatures w14:val="none"/>
+        </w:rPr>
+        <w:t xml:space="preserve"> </w:t>
+      </w:r>
+      <w:proofErr w:type="spellStart"/>
+      <w:r>
+        <w:rPr>
+          <w:rFonts w:asciiTheme="minorHAnsi" w:eastAsiaTheme="minorEastAsia" w:hAnsiTheme="minorHAnsi" w:cstheme="minorBidi"/>
+          <w:color w:val="auto"/>
+          <w:kern w:val="0"/>
+          <w:sz w:val="22"/>
+          <w:szCs w:val="22"/>
+          <w:lang w:val="en-US"/>
+          <w14:ligatures w14:val="none"/>
+        </w:rPr>
+        <w:t>almacenados</w:t>
+      </w:r>
+      <w:proofErr w:type="spellEnd"/>
+      <w:r>
+        <w:rPr>
+          <w:rFonts w:asciiTheme="minorHAnsi" w:eastAsiaTheme="minorEastAsia" w:hAnsiTheme="minorHAnsi" w:cstheme="minorBidi"/>
+          <w:color w:val="auto"/>
+          <w:kern w:val="0"/>
+          <w:sz w:val="22"/>
+          <w:szCs w:val="22"/>
+          <w:lang w:val="en-US"/>
+          <w14:ligatures w14:val="none"/>
+        </w:rPr>
+        <w:t xml:space="preserve"> </w:t>
+      </w:r>
+      <w:proofErr w:type="spellStart"/>
+      <w:r>
+        <w:rPr>
+          <w:rFonts w:asciiTheme="minorHAnsi" w:eastAsiaTheme="minorEastAsia" w:hAnsiTheme="minorHAnsi" w:cstheme="minorBidi"/>
+          <w:color w:val="auto"/>
+          <w:kern w:val="0"/>
+          <w:sz w:val="22"/>
+          <w:szCs w:val="22"/>
+          <w:lang w:val="en-US"/>
+          <w14:ligatures w14:val="none"/>
+        </w:rPr>
+        <w:t>en</w:t>
+      </w:r>
+      <w:proofErr w:type="spellEnd"/>
+      <w:r>
+        <w:rPr>
+          <w:rFonts w:asciiTheme="minorHAnsi" w:eastAsiaTheme="minorEastAsia" w:hAnsiTheme="minorHAnsi" w:cstheme="minorBidi"/>
+          <w:color w:val="auto"/>
+          <w:kern w:val="0"/>
+          <w:sz w:val="22"/>
+          <w:szCs w:val="22"/>
+          <w:lang w:val="en-US"/>
+          <w14:ligatures w14:val="none"/>
+        </w:rPr>
+        <w:t xml:space="preserve"> las </w:t>
+      </w:r>
+      <w:proofErr w:type="spellStart"/>
+      <w:r>
+        <w:rPr>
+          <w:rFonts w:asciiTheme="minorHAnsi" w:eastAsiaTheme="minorEastAsia" w:hAnsiTheme="minorHAnsi" w:cstheme="minorBidi"/>
+          <w:color w:val="auto"/>
+          <w:kern w:val="0"/>
+          <w:sz w:val="22"/>
+          <w:szCs w:val="22"/>
+          <w:lang w:val="en-US"/>
+          <w14:ligatures w14:val="none"/>
+        </w:rPr>
+        <w:t>cadenas</w:t>
+      </w:r>
+      <w:proofErr w:type="spellEnd"/>
+      <w:r>
+        <w:rPr>
+          <w:rFonts w:asciiTheme="minorHAnsi" w:eastAsiaTheme="minorEastAsia" w:hAnsiTheme="minorHAnsi" w:cstheme="minorBidi"/>
+          <w:color w:val="auto"/>
+          <w:kern w:val="0"/>
+          <w:sz w:val="22"/>
+          <w:szCs w:val="22"/>
+          <w:lang w:val="en-US"/>
+          <w14:ligatures w14:val="none"/>
+        </w:rPr>
+        <w:t xml:space="preserve"> de </w:t>
+      </w:r>
+      <w:proofErr w:type="spellStart"/>
+      <w:r>
+        <w:rPr>
+          <w:rFonts w:asciiTheme="minorHAnsi" w:eastAsiaTheme="minorEastAsia" w:hAnsiTheme="minorHAnsi" w:cstheme="minorBidi"/>
+          <w:color w:val="auto"/>
+          <w:kern w:val="0"/>
+          <w:sz w:val="22"/>
+          <w:szCs w:val="22"/>
+          <w:lang w:val="en-US"/>
+          <w14:ligatures w14:val="none"/>
+        </w:rPr>
+        <w:t>bloques</w:t>
+      </w:r>
+      <w:proofErr w:type="spellEnd"/>
+      <w:r>
+        <w:rPr>
+          <w:rFonts w:asciiTheme="minorHAnsi" w:eastAsiaTheme="minorEastAsia" w:hAnsiTheme="minorHAnsi" w:cstheme="minorBidi"/>
+          <w:color w:val="auto"/>
+          <w:kern w:val="0"/>
+          <w:sz w:val="22"/>
+          <w:szCs w:val="22"/>
+          <w:lang w:val="en-US"/>
+          <w14:ligatures w14:val="none"/>
+        </w:rPr>
+        <w:t xml:space="preserve"> </w:t>
+      </w:r>
+      <w:proofErr w:type="spellStart"/>
+      <w:r>
+        <w:rPr>
+          <w:rFonts w:asciiTheme="minorHAnsi" w:eastAsiaTheme="minorEastAsia" w:hAnsiTheme="minorHAnsi" w:cstheme="minorBidi"/>
+          <w:color w:val="auto"/>
+          <w:kern w:val="0"/>
+          <w:sz w:val="22"/>
+          <w:szCs w:val="22"/>
+          <w:lang w:val="en-US"/>
+          <w14:ligatures w14:val="none"/>
+        </w:rPr>
+        <w:t>principales</w:t>
+      </w:r>
+      <w:proofErr w:type="spellEnd"/>
+      <w:r>
+        <w:rPr>
+          <w:rFonts w:asciiTheme="minorHAnsi" w:eastAsiaTheme="minorEastAsia" w:hAnsiTheme="minorHAnsi" w:cstheme="minorBidi"/>
+          <w:color w:val="auto"/>
+          <w:kern w:val="0"/>
+          <w:sz w:val="22"/>
+          <w:szCs w:val="22"/>
+          <w:lang w:val="en-US"/>
+          <w14:ligatures w14:val="none"/>
+        </w:rPr>
+        <w:t xml:space="preserve"> (mainchains), se ha </w:t>
+      </w:r>
+      <w:proofErr w:type="spellStart"/>
+      <w:r>
+        <w:rPr>
+          <w:rFonts w:asciiTheme="minorHAnsi" w:eastAsiaTheme="minorEastAsia" w:hAnsiTheme="minorHAnsi" w:cstheme="minorBidi"/>
+          <w:color w:val="auto"/>
+          <w:kern w:val="0"/>
+          <w:sz w:val="22"/>
+          <w:szCs w:val="22"/>
+          <w:lang w:val="en-US"/>
+          <w14:ligatures w14:val="none"/>
+        </w:rPr>
+        <w:t>vuelto</w:t>
+      </w:r>
+      <w:proofErr w:type="spellEnd"/>
+      <w:r>
+        <w:rPr>
+          <w:rFonts w:asciiTheme="minorHAnsi" w:eastAsiaTheme="minorEastAsia" w:hAnsiTheme="minorHAnsi" w:cstheme="minorBidi"/>
+          <w:color w:val="auto"/>
+          <w:kern w:val="0"/>
+          <w:sz w:val="22"/>
+          <w:szCs w:val="22"/>
+          <w:lang w:val="en-US"/>
+          <w14:ligatures w14:val="none"/>
+        </w:rPr>
+        <w:t xml:space="preserve"> crucial </w:t>
+      </w:r>
+      <w:proofErr w:type="spellStart"/>
+      <w:r>
+        <w:rPr>
+          <w:rFonts w:asciiTheme="minorHAnsi" w:eastAsiaTheme="minorEastAsia" w:hAnsiTheme="minorHAnsi" w:cstheme="minorBidi"/>
+          <w:color w:val="auto"/>
+          <w:kern w:val="0"/>
+          <w:sz w:val="22"/>
+          <w:szCs w:val="22"/>
+          <w:lang w:val="en-US"/>
+          <w14:ligatures w14:val="none"/>
+        </w:rPr>
+        <w:t>explorar</w:t>
+      </w:r>
+      <w:proofErr w:type="spellEnd"/>
+      <w:r>
+        <w:rPr>
+          <w:rFonts w:asciiTheme="minorHAnsi" w:eastAsiaTheme="minorEastAsia" w:hAnsiTheme="minorHAnsi" w:cstheme="minorBidi"/>
+          <w:color w:val="auto"/>
+          <w:kern w:val="0"/>
+          <w:sz w:val="22"/>
+          <w:szCs w:val="22"/>
+          <w:lang w:val="en-US"/>
+          <w14:ligatures w14:val="none"/>
+        </w:rPr>
+        <w:t xml:space="preserve"> </w:t>
+      </w:r>
+      <w:proofErr w:type="spellStart"/>
+      <w:r>
+        <w:rPr>
+          <w:rFonts w:asciiTheme="minorHAnsi" w:eastAsiaTheme="minorEastAsia" w:hAnsiTheme="minorHAnsi" w:cstheme="minorBidi"/>
+          <w:color w:val="auto"/>
+          <w:kern w:val="0"/>
+          <w:sz w:val="22"/>
+          <w:szCs w:val="22"/>
+          <w:lang w:val="en-US"/>
+          <w14:ligatures w14:val="none"/>
+        </w:rPr>
+        <w:t>soluciones</w:t>
+      </w:r>
+      <w:proofErr w:type="spellEnd"/>
+      <w:r>
+        <w:rPr>
+          <w:rFonts w:asciiTheme="minorHAnsi" w:eastAsiaTheme="minorEastAsia" w:hAnsiTheme="minorHAnsi" w:cstheme="minorBidi"/>
+          <w:color w:val="auto"/>
+          <w:kern w:val="0"/>
+          <w:sz w:val="22"/>
+          <w:szCs w:val="22"/>
+          <w:lang w:val="en-US"/>
+          <w14:ligatures w14:val="none"/>
+        </w:rPr>
+        <w:t xml:space="preserve"> que </w:t>
+      </w:r>
+      <w:proofErr w:type="spellStart"/>
+      <w:r>
+        <w:rPr>
+          <w:rFonts w:asciiTheme="minorHAnsi" w:eastAsiaTheme="minorEastAsia" w:hAnsiTheme="minorHAnsi" w:cstheme="minorBidi"/>
+          <w:color w:val="auto"/>
+          <w:kern w:val="0"/>
+          <w:sz w:val="22"/>
+          <w:szCs w:val="22"/>
+          <w:lang w:val="en-US"/>
+          <w14:ligatures w14:val="none"/>
+        </w:rPr>
+        <w:t>mejoren</w:t>
+      </w:r>
+      <w:proofErr w:type="spellEnd"/>
+      <w:r>
+        <w:rPr>
+          <w:rFonts w:asciiTheme="minorHAnsi" w:eastAsiaTheme="minorEastAsia" w:hAnsiTheme="minorHAnsi" w:cstheme="minorBidi"/>
+          <w:color w:val="auto"/>
+          <w:kern w:val="0"/>
+          <w:sz w:val="22"/>
+          <w:szCs w:val="22"/>
+          <w:lang w:val="en-US"/>
+          <w14:ligatures w14:val="none"/>
+        </w:rPr>
+        <w:t xml:space="preserve"> la </w:t>
+      </w:r>
+      <w:proofErr w:type="spellStart"/>
+      <w:r>
+        <w:rPr>
+          <w:rFonts w:asciiTheme="minorHAnsi" w:eastAsiaTheme="minorEastAsia" w:hAnsiTheme="minorHAnsi" w:cstheme="minorBidi"/>
+          <w:color w:val="auto"/>
+          <w:kern w:val="0"/>
+          <w:sz w:val="22"/>
+          <w:szCs w:val="22"/>
+          <w:lang w:val="en-US"/>
+          <w14:ligatures w14:val="none"/>
+        </w:rPr>
+        <w:t>escalabilidad</w:t>
+      </w:r>
+      <w:proofErr w:type="spellEnd"/>
+      <w:r>
+        <w:rPr>
+          <w:rFonts w:asciiTheme="minorHAnsi" w:eastAsiaTheme="minorEastAsia" w:hAnsiTheme="minorHAnsi" w:cstheme="minorBidi"/>
+          <w:color w:val="auto"/>
+          <w:kern w:val="0"/>
+          <w:sz w:val="22"/>
+          <w:szCs w:val="22"/>
+          <w:lang w:val="en-US"/>
+          <w14:ligatures w14:val="none"/>
+        </w:rPr>
+        <w:t xml:space="preserve"> y </w:t>
+      </w:r>
+      <w:proofErr w:type="spellStart"/>
+      <w:r>
+        <w:rPr>
+          <w:rFonts w:asciiTheme="minorHAnsi" w:eastAsiaTheme="minorEastAsia" w:hAnsiTheme="minorHAnsi" w:cstheme="minorBidi"/>
+          <w:color w:val="auto"/>
+          <w:kern w:val="0"/>
+          <w:sz w:val="22"/>
+          <w:szCs w:val="22"/>
+          <w:lang w:val="en-US"/>
+          <w14:ligatures w14:val="none"/>
+        </w:rPr>
+        <w:t>el</w:t>
+      </w:r>
+      <w:proofErr w:type="spellEnd"/>
+      <w:r>
+        <w:rPr>
+          <w:rFonts w:asciiTheme="minorHAnsi" w:eastAsiaTheme="minorEastAsia" w:hAnsiTheme="minorHAnsi" w:cstheme="minorBidi"/>
+          <w:color w:val="auto"/>
+          <w:kern w:val="0"/>
+          <w:sz w:val="22"/>
+          <w:szCs w:val="22"/>
+          <w:lang w:val="en-US"/>
+          <w14:ligatures w14:val="none"/>
+        </w:rPr>
+        <w:t xml:space="preserve"> </w:t>
+      </w:r>
+      <w:proofErr w:type="spellStart"/>
+      <w:r>
+        <w:rPr>
+          <w:rFonts w:asciiTheme="minorHAnsi" w:eastAsiaTheme="minorEastAsia" w:hAnsiTheme="minorHAnsi" w:cstheme="minorBidi"/>
+          <w:color w:val="auto"/>
+          <w:kern w:val="0"/>
+          <w:sz w:val="22"/>
+          <w:szCs w:val="22"/>
+          <w:lang w:val="en-US"/>
+          <w14:ligatures w14:val="none"/>
+        </w:rPr>
+        <w:t>rendimiento</w:t>
+      </w:r>
+      <w:proofErr w:type="spellEnd"/>
+      <w:r>
+        <w:rPr>
+          <w:rFonts w:asciiTheme="minorHAnsi" w:eastAsiaTheme="minorEastAsia" w:hAnsiTheme="minorHAnsi" w:cstheme="minorBidi"/>
+          <w:color w:val="auto"/>
+          <w:kern w:val="0"/>
+          <w:sz w:val="22"/>
+          <w:szCs w:val="22"/>
+          <w:lang w:val="en-US"/>
+          <w14:ligatures w14:val="none"/>
+        </w:rPr>
+        <w:t>.</w:t>
+      </w:r>
+    </w:p>
+    <w:p>
+      <w:pPr>
+        <w:pStyle w:val="Ttulo1"/>
+        <w:rPr>
+          <w:rFonts w:asciiTheme="minorHAnsi" w:eastAsiaTheme="minorEastAsia" w:hAnsiTheme="minorHAnsi" w:cstheme="minorBidi"/>
+          <w:color w:val="auto"/>
+          <w:kern w:val="0"/>
+          <w:sz w:val="22"/>
+          <w:szCs w:val="22"/>
+          <w:lang w:val="en-US"/>
+          <w14:ligatures w14:val="none"/>
+        </w:rPr>
+      </w:pPr>
+      <w:r>
+        <w:rPr>
+          <w:rFonts w:asciiTheme="minorHAnsi" w:eastAsiaTheme="minorEastAsia" w:hAnsiTheme="minorHAnsi" w:cstheme="minorBidi"/>
+          <w:color w:val="auto"/>
+          <w:kern w:val="0"/>
+          <w:sz w:val="22"/>
+          <w:szCs w:val="22"/>
+          <w:lang w:val="en-US"/>
+          <w14:ligatures w14:val="none"/>
+        </w:rPr>
+        <w:t xml:space="preserve">Una </w:t>
+      </w:r>
+      <w:proofErr w:type="spellStart"/>
+      <w:r>
+        <w:rPr>
+          <w:rFonts w:asciiTheme="minorHAnsi" w:eastAsiaTheme="minorEastAsia" w:hAnsiTheme="minorHAnsi" w:cstheme="minorBidi"/>
+          <w:color w:val="auto"/>
+          <w:kern w:val="0"/>
+          <w:sz w:val="22"/>
+          <w:szCs w:val="22"/>
+          <w:lang w:val="en-US"/>
+          <w14:ligatures w14:val="none"/>
+        </w:rPr>
+        <w:t>solución</w:t>
+      </w:r>
+      <w:proofErr w:type="spellEnd"/>
+      <w:r>
+        <w:rPr>
+          <w:rFonts w:asciiTheme="minorHAnsi" w:eastAsiaTheme="minorEastAsia" w:hAnsiTheme="minorHAnsi" w:cstheme="minorBidi"/>
+          <w:color w:val="auto"/>
+          <w:kern w:val="0"/>
+          <w:sz w:val="22"/>
+          <w:szCs w:val="22"/>
+          <w:lang w:val="en-US"/>
+          <w14:ligatures w14:val="none"/>
+        </w:rPr>
+        <w:t xml:space="preserve"> </w:t>
+      </w:r>
+      <w:proofErr w:type="spellStart"/>
+      <w:r>
+        <w:rPr>
+          <w:rFonts w:asciiTheme="minorHAnsi" w:eastAsiaTheme="minorEastAsia" w:hAnsiTheme="minorHAnsi" w:cstheme="minorBidi"/>
+          <w:color w:val="auto"/>
+          <w:kern w:val="0"/>
+          <w:sz w:val="22"/>
+          <w:szCs w:val="22"/>
+          <w:lang w:val="en-US"/>
+          <w14:ligatures w14:val="none"/>
+        </w:rPr>
+        <w:t>prometedora</w:t>
+      </w:r>
+      <w:proofErr w:type="spellEnd"/>
+      <w:r>
+        <w:rPr>
+          <w:rFonts w:asciiTheme="minorHAnsi" w:eastAsiaTheme="minorEastAsia" w:hAnsiTheme="minorHAnsi" w:cstheme="minorBidi"/>
+          <w:color w:val="auto"/>
+          <w:kern w:val="0"/>
+          <w:sz w:val="22"/>
+          <w:szCs w:val="22"/>
+          <w:lang w:val="en-US"/>
+          <w14:ligatures w14:val="none"/>
+        </w:rPr>
+        <w:t xml:space="preserve"> es </w:t>
+      </w:r>
+      <w:proofErr w:type="spellStart"/>
+      <w:r>
+        <w:rPr>
+          <w:rFonts w:asciiTheme="minorHAnsi" w:eastAsiaTheme="minorEastAsia" w:hAnsiTheme="minorHAnsi" w:cstheme="minorBidi"/>
+          <w:color w:val="auto"/>
+          <w:kern w:val="0"/>
+          <w:sz w:val="22"/>
+          <w:szCs w:val="22"/>
+          <w:lang w:val="en-US"/>
+          <w14:ligatures w14:val="none"/>
+        </w:rPr>
+        <w:t>el</w:t>
+      </w:r>
+      <w:proofErr w:type="spellEnd"/>
+      <w:r>
+        <w:rPr>
+          <w:rFonts w:asciiTheme="minorHAnsi" w:eastAsiaTheme="minorEastAsia" w:hAnsiTheme="minorHAnsi" w:cstheme="minorBidi"/>
+          <w:color w:val="auto"/>
+          <w:kern w:val="0"/>
+          <w:sz w:val="22"/>
+          <w:szCs w:val="22"/>
+          <w:lang w:val="en-US"/>
+          <w14:ligatures w14:val="none"/>
+        </w:rPr>
+        <w:t xml:space="preserve"> </w:t>
+      </w:r>
+      <w:proofErr w:type="spellStart"/>
+      <w:r>
+        <w:rPr>
+          <w:rFonts w:asciiTheme="minorHAnsi" w:eastAsiaTheme="minorEastAsia" w:hAnsiTheme="minorHAnsi" w:cstheme="minorBidi"/>
+          <w:color w:val="auto"/>
+          <w:kern w:val="0"/>
+          <w:sz w:val="22"/>
+          <w:szCs w:val="22"/>
+          <w:lang w:val="en-US"/>
+          <w14:ligatures w14:val="none"/>
+        </w:rPr>
+        <w:t>uso</w:t>
+      </w:r>
+      <w:proofErr w:type="spellEnd"/>
+      <w:r>
+        <w:rPr>
+          <w:rFonts w:asciiTheme="minorHAnsi" w:eastAsiaTheme="minorEastAsia" w:hAnsiTheme="minorHAnsi" w:cstheme="minorBidi"/>
+          <w:color w:val="auto"/>
+          <w:kern w:val="0"/>
+          <w:sz w:val="22"/>
+          <w:szCs w:val="22"/>
+          <w:lang w:val="en-US"/>
+          <w14:ligatures w14:val="none"/>
+        </w:rPr>
+        <w:t xml:space="preserve"> de Sidechains, que </w:t>
+      </w:r>
+      <w:proofErr w:type="spellStart"/>
+      <w:r>
+        <w:rPr>
+          <w:rFonts w:asciiTheme="minorHAnsi" w:eastAsiaTheme="minorEastAsia" w:hAnsiTheme="minorHAnsi" w:cstheme="minorBidi"/>
+          <w:color w:val="auto"/>
+          <w:kern w:val="0"/>
+          <w:sz w:val="22"/>
+          <w:szCs w:val="22"/>
+          <w:lang w:val="en-US"/>
+          <w14:ligatures w14:val="none"/>
+        </w:rPr>
+        <w:t>permiten</w:t>
+      </w:r>
+      <w:proofErr w:type="spellEnd"/>
+      <w:r>
+        <w:rPr>
+          <w:rFonts w:asciiTheme="minorHAnsi" w:eastAsiaTheme="minorEastAsia" w:hAnsiTheme="minorHAnsi" w:cstheme="minorBidi"/>
+          <w:color w:val="auto"/>
+          <w:kern w:val="0"/>
+          <w:sz w:val="22"/>
+          <w:szCs w:val="22"/>
+          <w:lang w:val="en-US"/>
+          <w14:ligatures w14:val="none"/>
+        </w:rPr>
+        <w:t xml:space="preserve"> la </w:t>
+      </w:r>
+      <w:proofErr w:type="spellStart"/>
+      <w:r>
+        <w:rPr>
+          <w:rFonts w:asciiTheme="minorHAnsi" w:eastAsiaTheme="minorEastAsia" w:hAnsiTheme="minorHAnsi" w:cstheme="minorBidi"/>
+          <w:color w:val="auto"/>
+          <w:kern w:val="0"/>
+          <w:sz w:val="22"/>
+          <w:szCs w:val="22"/>
+          <w:lang w:val="en-US"/>
+          <w14:ligatures w14:val="none"/>
+        </w:rPr>
+        <w:t>delegación</w:t>
+      </w:r>
+      <w:proofErr w:type="spellEnd"/>
+      <w:r>
+        <w:rPr>
+          <w:rFonts w:asciiTheme="minorHAnsi" w:eastAsiaTheme="minorEastAsia" w:hAnsiTheme="minorHAnsi" w:cstheme="minorBidi"/>
+          <w:color w:val="auto"/>
+          <w:kern w:val="0"/>
+          <w:sz w:val="22"/>
+          <w:szCs w:val="22"/>
+          <w:lang w:val="en-US"/>
+          <w14:ligatures w14:val="none"/>
+        </w:rPr>
+        <w:t xml:space="preserve"> de </w:t>
+      </w:r>
+      <w:proofErr w:type="spellStart"/>
+      <w:r>
+        <w:rPr>
+          <w:rFonts w:asciiTheme="minorHAnsi" w:eastAsiaTheme="minorEastAsia" w:hAnsiTheme="minorHAnsi" w:cstheme="minorBidi"/>
+          <w:color w:val="auto"/>
+          <w:kern w:val="0"/>
+          <w:sz w:val="22"/>
+          <w:szCs w:val="22"/>
+          <w:lang w:val="en-US"/>
+          <w14:ligatures w14:val="none"/>
+        </w:rPr>
+        <w:t>almacenamiento</w:t>
+      </w:r>
+      <w:proofErr w:type="spellEnd"/>
+      <w:r>
+        <w:rPr>
+          <w:rFonts w:asciiTheme="minorHAnsi" w:eastAsiaTheme="minorEastAsia" w:hAnsiTheme="minorHAnsi" w:cstheme="minorBidi"/>
+          <w:color w:val="auto"/>
+          <w:kern w:val="0"/>
+          <w:sz w:val="22"/>
+          <w:szCs w:val="22"/>
+          <w:lang w:val="en-US"/>
+          <w14:ligatures w14:val="none"/>
+        </w:rPr>
+        <w:t xml:space="preserve"> y </w:t>
+      </w:r>
+      <w:proofErr w:type="spellStart"/>
+      <w:r>
+        <w:rPr>
+          <w:rFonts w:asciiTheme="minorHAnsi" w:eastAsiaTheme="minorEastAsia" w:hAnsiTheme="minorHAnsi" w:cstheme="minorBidi"/>
+          <w:color w:val="auto"/>
+          <w:kern w:val="0"/>
+          <w:sz w:val="22"/>
+          <w:szCs w:val="22"/>
+          <w:lang w:val="en-US"/>
+          <w14:ligatures w14:val="none"/>
+        </w:rPr>
+        <w:t>procesamiento</w:t>
+      </w:r>
+      <w:proofErr w:type="spellEnd"/>
+      <w:r>
+        <w:rPr>
+          <w:rFonts w:asciiTheme="minorHAnsi" w:eastAsiaTheme="minorEastAsia" w:hAnsiTheme="minorHAnsi" w:cstheme="minorBidi"/>
+          <w:color w:val="auto"/>
+          <w:kern w:val="0"/>
+          <w:sz w:val="22"/>
+          <w:szCs w:val="22"/>
+          <w:lang w:val="en-US"/>
+          <w14:ligatures w14:val="none"/>
+        </w:rPr>
+        <w:t xml:space="preserve"> de </w:t>
+      </w:r>
+      <w:proofErr w:type="spellStart"/>
+      <w:r>
+        <w:rPr>
+          <w:rFonts w:asciiTheme="minorHAnsi" w:eastAsiaTheme="minorEastAsia" w:hAnsiTheme="minorHAnsi" w:cstheme="minorBidi"/>
+          <w:color w:val="auto"/>
+          <w:kern w:val="0"/>
+          <w:sz w:val="22"/>
+          <w:szCs w:val="22"/>
+          <w:lang w:val="en-US"/>
+          <w14:ligatures w14:val="none"/>
+        </w:rPr>
+        <w:t>datos</w:t>
+      </w:r>
+      <w:proofErr w:type="spellEnd"/>
+      <w:r>
+        <w:rPr>
+          <w:rFonts w:asciiTheme="minorHAnsi" w:eastAsiaTheme="minorEastAsia" w:hAnsiTheme="minorHAnsi" w:cstheme="minorBidi"/>
+          <w:color w:val="auto"/>
+          <w:kern w:val="0"/>
+          <w:sz w:val="22"/>
+          <w:szCs w:val="22"/>
+          <w:lang w:val="en-US"/>
+          <w14:ligatures w14:val="none"/>
+        </w:rPr>
+        <w:t xml:space="preserve"> no </w:t>
+      </w:r>
+      <w:proofErr w:type="spellStart"/>
+      <w:r>
+        <w:rPr>
+          <w:rFonts w:asciiTheme="minorHAnsi" w:eastAsiaTheme="minorEastAsia" w:hAnsiTheme="minorHAnsi" w:cstheme="minorBidi"/>
+          <w:color w:val="auto"/>
+          <w:kern w:val="0"/>
+          <w:sz w:val="22"/>
+          <w:szCs w:val="22"/>
+          <w:lang w:val="en-US"/>
+          <w14:ligatures w14:val="none"/>
+        </w:rPr>
+        <w:t>críticos</w:t>
+      </w:r>
+      <w:proofErr w:type="spellEnd"/>
+      <w:r>
+        <w:rPr>
+          <w:rFonts w:asciiTheme="minorHAnsi" w:eastAsiaTheme="minorEastAsia" w:hAnsiTheme="minorHAnsi" w:cstheme="minorBidi"/>
+          <w:color w:val="auto"/>
+          <w:kern w:val="0"/>
+          <w:sz w:val="22"/>
+          <w:szCs w:val="22"/>
+          <w:lang w:val="en-US"/>
+          <w14:ligatures w14:val="none"/>
+        </w:rPr>
+        <w:t xml:space="preserve"> a </w:t>
+      </w:r>
+      <w:proofErr w:type="spellStart"/>
+      <w:r>
+        <w:rPr>
+          <w:rFonts w:asciiTheme="minorHAnsi" w:eastAsiaTheme="minorEastAsia" w:hAnsiTheme="minorHAnsi" w:cstheme="minorBidi"/>
+          <w:color w:val="auto"/>
+          <w:kern w:val="0"/>
+          <w:sz w:val="22"/>
+          <w:szCs w:val="22"/>
+          <w:lang w:val="en-US"/>
+          <w14:ligatures w14:val="none"/>
+        </w:rPr>
+        <w:t>cadenas</w:t>
+      </w:r>
+      <w:proofErr w:type="spellEnd"/>
+      <w:r>
+        <w:rPr>
+          <w:rFonts w:asciiTheme="minorHAnsi" w:eastAsiaTheme="minorEastAsia" w:hAnsiTheme="minorHAnsi" w:cstheme="minorBidi"/>
+          <w:color w:val="auto"/>
+          <w:kern w:val="0"/>
+          <w:sz w:val="22"/>
+          <w:szCs w:val="22"/>
+          <w:lang w:val="en-US"/>
+          <w14:ligatures w14:val="none"/>
+        </w:rPr>
+        <w:t xml:space="preserve"> </w:t>
+      </w:r>
+      <w:proofErr w:type="spellStart"/>
+      <w:r>
+        <w:rPr>
+          <w:rFonts w:asciiTheme="minorHAnsi" w:eastAsiaTheme="minorEastAsia" w:hAnsiTheme="minorHAnsi" w:cstheme="minorBidi"/>
+          <w:color w:val="auto"/>
+          <w:kern w:val="0"/>
+          <w:sz w:val="22"/>
+          <w:szCs w:val="22"/>
+          <w:lang w:val="en-US"/>
+          <w14:ligatures w14:val="none"/>
+        </w:rPr>
+        <w:t>secundarias</w:t>
+      </w:r>
+      <w:proofErr w:type="spellEnd"/>
+      <w:r>
+        <w:rPr>
+          <w:rFonts w:asciiTheme="minorHAnsi" w:eastAsiaTheme="minorEastAsia" w:hAnsiTheme="minorHAnsi" w:cstheme="minorBidi"/>
+          <w:color w:val="auto"/>
+          <w:kern w:val="0"/>
+          <w:sz w:val="22"/>
+          <w:szCs w:val="22"/>
+          <w:lang w:val="en-US"/>
+          <w14:ligatures w14:val="none"/>
+        </w:rPr>
+        <w:t xml:space="preserve">. Esto reduce la carga </w:t>
+      </w:r>
+      <w:proofErr w:type="spellStart"/>
+      <w:r>
+        <w:rPr>
+          <w:rFonts w:asciiTheme="minorHAnsi" w:eastAsiaTheme="minorEastAsia" w:hAnsiTheme="minorHAnsi" w:cstheme="minorBidi"/>
+          <w:color w:val="auto"/>
+          <w:kern w:val="0"/>
+          <w:sz w:val="22"/>
+          <w:szCs w:val="22"/>
+          <w:lang w:val="en-US"/>
+          <w14:ligatures w14:val="none"/>
+        </w:rPr>
+        <w:t>sobre</w:t>
+      </w:r>
+      <w:proofErr w:type="spellEnd"/>
+      <w:r>
+        <w:rPr>
+          <w:rFonts w:asciiTheme="minorHAnsi" w:eastAsiaTheme="minorEastAsia" w:hAnsiTheme="minorHAnsi" w:cstheme="minorBidi"/>
+          <w:color w:val="auto"/>
+          <w:kern w:val="0"/>
+          <w:sz w:val="22"/>
+          <w:szCs w:val="22"/>
+          <w:lang w:val="en-US"/>
+          <w14:ligatures w14:val="none"/>
+        </w:rPr>
+        <w:t xml:space="preserve"> la mainchain, </w:t>
+      </w:r>
+      <w:proofErr w:type="spellStart"/>
+      <w:r>
+        <w:rPr>
+          <w:rFonts w:asciiTheme="minorHAnsi" w:eastAsiaTheme="minorEastAsia" w:hAnsiTheme="minorHAnsi" w:cstheme="minorBidi"/>
+          <w:color w:val="auto"/>
+          <w:kern w:val="0"/>
+          <w:sz w:val="22"/>
+          <w:szCs w:val="22"/>
+          <w:lang w:val="en-US"/>
+          <w14:ligatures w14:val="none"/>
+        </w:rPr>
+        <w:t>mejorando</w:t>
+      </w:r>
+      <w:proofErr w:type="spellEnd"/>
+      <w:r>
+        <w:rPr>
+          <w:rFonts w:asciiTheme="minorHAnsi" w:eastAsiaTheme="minorEastAsia" w:hAnsiTheme="minorHAnsi" w:cstheme="minorBidi"/>
+          <w:color w:val="auto"/>
+          <w:kern w:val="0"/>
+          <w:sz w:val="22"/>
+          <w:szCs w:val="22"/>
+          <w:lang w:val="en-US"/>
+          <w14:ligatures w14:val="none"/>
+        </w:rPr>
+        <w:t xml:space="preserve"> la </w:t>
+      </w:r>
+      <w:proofErr w:type="spellStart"/>
+      <w:r>
+        <w:rPr>
+          <w:rFonts w:asciiTheme="minorHAnsi" w:eastAsiaTheme="minorEastAsia" w:hAnsiTheme="minorHAnsi" w:cstheme="minorBidi"/>
+          <w:color w:val="auto"/>
+          <w:kern w:val="0"/>
+          <w:sz w:val="22"/>
+          <w:szCs w:val="22"/>
+          <w:lang w:val="en-US"/>
+          <w14:ligatures w14:val="none"/>
+        </w:rPr>
+        <w:t>velocidad</w:t>
+      </w:r>
+      <w:proofErr w:type="spellEnd"/>
+      <w:r>
+        <w:rPr>
+          <w:rFonts w:asciiTheme="minorHAnsi" w:eastAsiaTheme="minorEastAsia" w:hAnsiTheme="minorHAnsi" w:cstheme="minorBidi"/>
+          <w:color w:val="auto"/>
+          <w:kern w:val="0"/>
+          <w:sz w:val="22"/>
+          <w:szCs w:val="22"/>
+          <w:lang w:val="en-US"/>
+          <w14:ligatures w14:val="none"/>
+        </w:rPr>
+        <w:t xml:space="preserve"> de </w:t>
+      </w:r>
+      <w:proofErr w:type="spellStart"/>
+      <w:r>
+        <w:rPr>
+          <w:rFonts w:asciiTheme="minorHAnsi" w:eastAsiaTheme="minorEastAsia" w:hAnsiTheme="minorHAnsi" w:cstheme="minorBidi"/>
+          <w:color w:val="auto"/>
+          <w:kern w:val="0"/>
+          <w:sz w:val="22"/>
+          <w:szCs w:val="22"/>
+          <w:lang w:val="en-US"/>
+          <w14:ligatures w14:val="none"/>
+        </w:rPr>
+        <w:t>búsqueda</w:t>
+      </w:r>
+      <w:proofErr w:type="spellEnd"/>
+      <w:r>
+        <w:rPr>
+          <w:rFonts w:asciiTheme="minorHAnsi" w:eastAsiaTheme="minorEastAsia" w:hAnsiTheme="minorHAnsi" w:cstheme="minorBidi"/>
+          <w:color w:val="auto"/>
+          <w:kern w:val="0"/>
+          <w:sz w:val="22"/>
+          <w:szCs w:val="22"/>
+          <w:lang w:val="en-US"/>
+          <w14:ligatures w14:val="none"/>
+        </w:rPr>
+        <w:t xml:space="preserve"> y </w:t>
+      </w:r>
+      <w:proofErr w:type="spellStart"/>
+      <w:r>
+        <w:rPr>
+          <w:rFonts w:asciiTheme="minorHAnsi" w:eastAsiaTheme="minorEastAsia" w:hAnsiTheme="minorHAnsi" w:cstheme="minorBidi"/>
+          <w:color w:val="auto"/>
+          <w:kern w:val="0"/>
+          <w:sz w:val="22"/>
+          <w:szCs w:val="22"/>
+          <w:lang w:val="en-US"/>
+          <w14:ligatures w14:val="none"/>
+        </w:rPr>
+        <w:t>optimizando</w:t>
+      </w:r>
+      <w:proofErr w:type="spellEnd"/>
+      <w:r>
+        <w:rPr>
+          <w:rFonts w:asciiTheme="minorHAnsi" w:eastAsiaTheme="minorEastAsia" w:hAnsiTheme="minorHAnsi" w:cstheme="minorBidi"/>
+          <w:color w:val="auto"/>
+          <w:kern w:val="0"/>
+          <w:sz w:val="22"/>
+          <w:szCs w:val="22"/>
+          <w:lang w:val="en-US"/>
+          <w14:ligatures w14:val="none"/>
+        </w:rPr>
+        <w:t xml:space="preserve"> </w:t>
+      </w:r>
+      <w:proofErr w:type="spellStart"/>
+      <w:r>
+        <w:rPr>
+          <w:rFonts w:asciiTheme="minorHAnsi" w:eastAsiaTheme="minorEastAsia" w:hAnsiTheme="minorHAnsi" w:cstheme="minorBidi"/>
+          <w:color w:val="auto"/>
+          <w:kern w:val="0"/>
+          <w:sz w:val="22"/>
+          <w:szCs w:val="22"/>
+          <w:lang w:val="en-US"/>
+          <w14:ligatures w14:val="none"/>
+        </w:rPr>
+        <w:t>el</w:t>
+      </w:r>
+      <w:proofErr w:type="spellEnd"/>
+      <w:r>
+        <w:rPr>
+          <w:rFonts w:asciiTheme="minorHAnsi" w:eastAsiaTheme="minorEastAsia" w:hAnsiTheme="minorHAnsi" w:cstheme="minorBidi"/>
+          <w:color w:val="auto"/>
+          <w:kern w:val="0"/>
+          <w:sz w:val="22"/>
+          <w:szCs w:val="22"/>
+          <w:lang w:val="en-US"/>
+          <w14:ligatures w14:val="none"/>
+        </w:rPr>
+        <w:t xml:space="preserve"> </w:t>
+      </w:r>
+      <w:proofErr w:type="spellStart"/>
+      <w:r>
+        <w:rPr>
+          <w:rFonts w:asciiTheme="minorHAnsi" w:eastAsiaTheme="minorEastAsia" w:hAnsiTheme="minorHAnsi" w:cstheme="minorBidi"/>
+          <w:color w:val="auto"/>
+          <w:kern w:val="0"/>
+          <w:sz w:val="22"/>
+          <w:szCs w:val="22"/>
+          <w:lang w:val="en-US"/>
+          <w14:ligatures w14:val="none"/>
+        </w:rPr>
+        <w:t>uso</w:t>
+      </w:r>
+      <w:proofErr w:type="spellEnd"/>
+      <w:r>
+        <w:rPr>
+          <w:rFonts w:asciiTheme="minorHAnsi" w:eastAsiaTheme="minorEastAsia" w:hAnsiTheme="minorHAnsi" w:cstheme="minorBidi"/>
+          <w:color w:val="auto"/>
+          <w:kern w:val="0"/>
+          <w:sz w:val="22"/>
+          <w:szCs w:val="22"/>
+          <w:lang w:val="en-US"/>
+          <w14:ligatures w14:val="none"/>
+        </w:rPr>
+        <w:t xml:space="preserve"> del </w:t>
+      </w:r>
+      <w:proofErr w:type="spellStart"/>
+      <w:r>
+        <w:rPr>
+          <w:rFonts w:asciiTheme="minorHAnsi" w:eastAsiaTheme="minorEastAsia" w:hAnsiTheme="minorHAnsi" w:cstheme="minorBidi"/>
+          <w:color w:val="auto"/>
+          <w:kern w:val="0"/>
+          <w:sz w:val="22"/>
+          <w:szCs w:val="22"/>
+          <w:lang w:val="en-US"/>
+          <w14:ligatures w14:val="none"/>
+        </w:rPr>
+        <w:t>espacio</w:t>
+      </w:r>
+      <w:proofErr w:type="spellEnd"/>
+      <w:r>
+        <w:rPr>
+          <w:rFonts w:asciiTheme="minorHAnsi" w:eastAsiaTheme="minorEastAsia" w:hAnsiTheme="minorHAnsi" w:cstheme="minorBidi"/>
+          <w:color w:val="auto"/>
+          <w:kern w:val="0"/>
+          <w:sz w:val="22"/>
+          <w:szCs w:val="22"/>
+          <w:lang w:val="en-US"/>
+          <w14:ligatures w14:val="none"/>
+        </w:rPr>
+        <w:t xml:space="preserve"> de </w:t>
+      </w:r>
+      <w:proofErr w:type="spellStart"/>
+      <w:r>
+        <w:rPr>
+          <w:rFonts w:asciiTheme="minorHAnsi" w:eastAsiaTheme="minorEastAsia" w:hAnsiTheme="minorHAnsi" w:cstheme="minorBidi"/>
+          <w:color w:val="auto"/>
+          <w:kern w:val="0"/>
+          <w:sz w:val="22"/>
+          <w:szCs w:val="22"/>
+          <w:lang w:val="en-US"/>
+          <w14:ligatures w14:val="none"/>
+        </w:rPr>
+        <w:t>almacenamiento</w:t>
+      </w:r>
+      <w:proofErr w:type="spellEnd"/>
+      <w:r>
+        <w:rPr>
+          <w:rFonts w:asciiTheme="minorHAnsi" w:eastAsiaTheme="minorEastAsia" w:hAnsiTheme="minorHAnsi" w:cstheme="minorBidi"/>
+          <w:color w:val="auto"/>
+          <w:kern w:val="0"/>
+          <w:sz w:val="22"/>
+          <w:szCs w:val="22"/>
+          <w:lang w:val="en-US"/>
+          <w14:ligatures w14:val="none"/>
+        </w:rPr>
+        <w:t xml:space="preserve">. Este </w:t>
+      </w:r>
+      <w:proofErr w:type="spellStart"/>
+      <w:r>
+        <w:rPr>
+          <w:rFonts w:asciiTheme="minorHAnsi" w:eastAsiaTheme="minorEastAsia" w:hAnsiTheme="minorHAnsi" w:cstheme="minorBidi"/>
+          <w:color w:val="auto"/>
+          <w:kern w:val="0"/>
+          <w:sz w:val="22"/>
+          <w:szCs w:val="22"/>
+          <w:lang w:val="en-US"/>
+          <w14:ligatures w14:val="none"/>
+        </w:rPr>
+        <w:t>artículo</w:t>
+      </w:r>
+      <w:proofErr w:type="spellEnd"/>
+      <w:r>
+        <w:rPr>
+          <w:rFonts w:asciiTheme="minorHAnsi" w:eastAsiaTheme="minorEastAsia" w:hAnsiTheme="minorHAnsi" w:cstheme="minorBidi"/>
+          <w:color w:val="auto"/>
+          <w:kern w:val="0"/>
+          <w:sz w:val="22"/>
+          <w:szCs w:val="22"/>
+          <w:lang w:val="en-US"/>
+          <w14:ligatures w14:val="none"/>
+        </w:rPr>
+        <w:t xml:space="preserve"> </w:t>
+      </w:r>
+      <w:proofErr w:type="spellStart"/>
+      <w:r>
+        <w:rPr>
+          <w:rFonts w:asciiTheme="minorHAnsi" w:eastAsiaTheme="minorEastAsia" w:hAnsiTheme="minorHAnsi" w:cstheme="minorBidi"/>
+          <w:color w:val="auto"/>
+          <w:kern w:val="0"/>
+          <w:sz w:val="22"/>
+          <w:szCs w:val="22"/>
+          <w:lang w:val="en-US"/>
+          <w14:ligatures w14:val="none"/>
+        </w:rPr>
+        <w:t>examina</w:t>
+      </w:r>
+      <w:proofErr w:type="spellEnd"/>
+      <w:r>
+        <w:rPr>
+          <w:rFonts w:asciiTheme="minorHAnsi" w:eastAsiaTheme="minorEastAsia" w:hAnsiTheme="minorHAnsi" w:cstheme="minorBidi"/>
+          <w:color w:val="auto"/>
+          <w:kern w:val="0"/>
+          <w:sz w:val="22"/>
+          <w:szCs w:val="22"/>
+          <w:lang w:val="en-US"/>
+          <w14:ligatures w14:val="none"/>
+        </w:rPr>
+        <w:t xml:space="preserve"> la </w:t>
+      </w:r>
+      <w:proofErr w:type="spellStart"/>
+      <w:r>
+        <w:rPr>
+          <w:rFonts w:asciiTheme="minorHAnsi" w:eastAsiaTheme="minorEastAsia" w:hAnsiTheme="minorHAnsi" w:cstheme="minorBidi"/>
+          <w:color w:val="auto"/>
+          <w:kern w:val="0"/>
+          <w:sz w:val="22"/>
+          <w:szCs w:val="22"/>
+          <w:lang w:val="en-US"/>
+          <w14:ligatures w14:val="none"/>
+        </w:rPr>
+        <w:t>aplicación</w:t>
+      </w:r>
+      <w:proofErr w:type="spellEnd"/>
+      <w:r>
+        <w:rPr>
+          <w:rFonts w:asciiTheme="minorHAnsi" w:eastAsiaTheme="minorEastAsia" w:hAnsiTheme="minorHAnsi" w:cstheme="minorBidi"/>
+          <w:color w:val="auto"/>
+          <w:kern w:val="0"/>
+          <w:sz w:val="22"/>
+          <w:szCs w:val="22"/>
+          <w:lang w:val="en-US"/>
+          <w14:ligatures w14:val="none"/>
+        </w:rPr>
+        <w:t xml:space="preserve"> de las Sidechains </w:t>
+      </w:r>
+      <w:proofErr w:type="spellStart"/>
+      <w:r>
+        <w:rPr>
+          <w:rFonts w:asciiTheme="minorHAnsi" w:eastAsiaTheme="minorEastAsia" w:hAnsiTheme="minorHAnsi" w:cstheme="minorBidi"/>
+          <w:color w:val="auto"/>
+          <w:kern w:val="0"/>
+          <w:sz w:val="22"/>
+          <w:szCs w:val="22"/>
+          <w:lang w:val="en-US"/>
+          <w14:ligatures w14:val="none"/>
+        </w:rPr>
+        <w:t>en</w:t>
+      </w:r>
+      <w:proofErr w:type="spellEnd"/>
+      <w:r>
+        <w:rPr>
+          <w:rFonts w:asciiTheme="minorHAnsi" w:eastAsiaTheme="minorEastAsia" w:hAnsiTheme="minorHAnsi" w:cstheme="minorBidi"/>
+          <w:color w:val="auto"/>
+          <w:kern w:val="0"/>
+          <w:sz w:val="22"/>
+          <w:szCs w:val="22"/>
+          <w:lang w:val="en-US"/>
+          <w14:ligatures w14:val="none"/>
+        </w:rPr>
+        <w:t xml:space="preserve"> la </w:t>
+      </w:r>
+      <w:proofErr w:type="spellStart"/>
+      <w:r>
+        <w:rPr>
+          <w:rFonts w:asciiTheme="minorHAnsi" w:eastAsiaTheme="minorEastAsia" w:hAnsiTheme="minorHAnsi" w:cstheme="minorBidi"/>
+          <w:color w:val="auto"/>
+          <w:kern w:val="0"/>
+          <w:sz w:val="22"/>
+          <w:szCs w:val="22"/>
+          <w:lang w:val="en-US"/>
+          <w14:ligatures w14:val="none"/>
+        </w:rPr>
+        <w:t>mejora</w:t>
+      </w:r>
+      <w:proofErr w:type="spellEnd"/>
+      <w:r>
+        <w:rPr>
+          <w:rFonts w:asciiTheme="minorHAnsi" w:eastAsiaTheme="minorEastAsia" w:hAnsiTheme="minorHAnsi" w:cstheme="minorBidi"/>
+          <w:color w:val="auto"/>
+          <w:kern w:val="0"/>
+          <w:sz w:val="22"/>
+          <w:szCs w:val="22"/>
+          <w:lang w:val="en-US"/>
+          <w14:ligatures w14:val="none"/>
+        </w:rPr>
+        <w:t xml:space="preserve"> del </w:t>
+      </w:r>
+      <w:proofErr w:type="spellStart"/>
+      <w:r>
+        <w:rPr>
+          <w:rFonts w:asciiTheme="minorHAnsi" w:eastAsiaTheme="minorEastAsia" w:hAnsiTheme="minorHAnsi" w:cstheme="minorBidi"/>
+          <w:color w:val="auto"/>
+          <w:kern w:val="0"/>
+          <w:sz w:val="22"/>
+          <w:szCs w:val="22"/>
+          <w:lang w:val="en-US"/>
+          <w14:ligatures w14:val="none"/>
+        </w:rPr>
+        <w:t>rendimiento</w:t>
+      </w:r>
+      <w:proofErr w:type="spellEnd"/>
+      <w:r>
+        <w:rPr>
+          <w:rFonts w:asciiTheme="minorHAnsi" w:eastAsiaTheme="minorEastAsia" w:hAnsiTheme="minorHAnsi" w:cstheme="minorBidi"/>
+          <w:color w:val="auto"/>
+          <w:kern w:val="0"/>
+          <w:sz w:val="22"/>
+          <w:szCs w:val="22"/>
+          <w:lang w:val="en-US"/>
+          <w14:ligatures w14:val="none"/>
+        </w:rPr>
+        <w:t xml:space="preserve"> de la </w:t>
+      </w:r>
+      <w:proofErr w:type="spellStart"/>
+      <w:r>
+        <w:rPr>
+          <w:rFonts w:asciiTheme="minorHAnsi" w:eastAsiaTheme="minorEastAsia" w:hAnsiTheme="minorHAnsi" w:cstheme="minorBidi"/>
+          <w:color w:val="auto"/>
+          <w:kern w:val="0"/>
+          <w:sz w:val="22"/>
+          <w:szCs w:val="22"/>
+          <w:lang w:val="en-US"/>
+          <w14:ligatures w14:val="none"/>
+        </w:rPr>
+        <w:t>recuperación</w:t>
+      </w:r>
+      <w:proofErr w:type="spellEnd"/>
+      <w:r>
+        <w:rPr>
+          <w:rFonts w:asciiTheme="minorHAnsi" w:eastAsiaTheme="minorEastAsia" w:hAnsiTheme="minorHAnsi" w:cstheme="minorBidi"/>
+          <w:color w:val="auto"/>
+          <w:kern w:val="0"/>
+          <w:sz w:val="22"/>
+          <w:szCs w:val="22"/>
+          <w:lang w:val="en-US"/>
+          <w14:ligatures w14:val="none"/>
+        </w:rPr>
+        <w:t xml:space="preserve"> de </w:t>
+      </w:r>
+      <w:proofErr w:type="spellStart"/>
+      <w:r>
+        <w:rPr>
+          <w:rFonts w:asciiTheme="minorHAnsi" w:eastAsiaTheme="minorEastAsia" w:hAnsiTheme="minorHAnsi" w:cstheme="minorBidi"/>
+          <w:color w:val="auto"/>
+          <w:kern w:val="0"/>
+          <w:sz w:val="22"/>
+          <w:szCs w:val="22"/>
+          <w:lang w:val="en-US"/>
+          <w14:ligatures w14:val="none"/>
+        </w:rPr>
+        <w:t>datos</w:t>
+      </w:r>
+      <w:proofErr w:type="spellEnd"/>
+      <w:r>
+        <w:rPr>
+          <w:rFonts w:asciiTheme="minorHAnsi" w:eastAsiaTheme="minorEastAsia" w:hAnsiTheme="minorHAnsi" w:cstheme="minorBidi"/>
+          <w:color w:val="auto"/>
+          <w:kern w:val="0"/>
+          <w:sz w:val="22"/>
+          <w:szCs w:val="22"/>
+          <w:lang w:val="en-US"/>
+          <w14:ligatures w14:val="none"/>
+        </w:rPr>
+        <w:t xml:space="preserve"> </w:t>
+      </w:r>
+      <w:proofErr w:type="spellStart"/>
+      <w:r>
+        <w:rPr>
+          <w:rFonts w:asciiTheme="minorHAnsi" w:eastAsiaTheme="minorEastAsia" w:hAnsiTheme="minorHAnsi" w:cstheme="minorBidi"/>
+          <w:color w:val="auto"/>
+          <w:kern w:val="0"/>
+          <w:sz w:val="22"/>
+          <w:szCs w:val="22"/>
+          <w:lang w:val="en-US"/>
+          <w14:ligatures w14:val="none"/>
+        </w:rPr>
+        <w:t>en</w:t>
+      </w:r>
+      <w:proofErr w:type="spellEnd"/>
+      <w:r>
+        <w:rPr>
+          <w:rFonts w:asciiTheme="minorHAnsi" w:eastAsiaTheme="minorEastAsia" w:hAnsiTheme="minorHAnsi" w:cstheme="minorBidi"/>
+          <w:color w:val="auto"/>
+          <w:kern w:val="0"/>
+          <w:sz w:val="22"/>
+          <w:szCs w:val="22"/>
+          <w:lang w:val="en-US"/>
+          <w14:ligatures w14:val="none"/>
+        </w:rPr>
+        <w:t xml:space="preserve"> </w:t>
+      </w:r>
+      <w:proofErr w:type="spellStart"/>
+      <w:r>
+        <w:rPr>
+          <w:rFonts w:asciiTheme="minorHAnsi" w:eastAsiaTheme="minorEastAsia" w:hAnsiTheme="minorHAnsi" w:cstheme="minorBidi"/>
+          <w:color w:val="auto"/>
+          <w:kern w:val="0"/>
+          <w:sz w:val="22"/>
+          <w:szCs w:val="22"/>
+          <w:lang w:val="en-US"/>
+          <w14:ligatures w14:val="none"/>
+        </w:rPr>
+        <w:t>sistemas</w:t>
+      </w:r>
+      <w:proofErr w:type="spellEnd"/>
+      <w:r>
+        <w:rPr>
+          <w:rFonts w:asciiTheme="minorHAnsi" w:eastAsiaTheme="minorEastAsia" w:hAnsiTheme="minorHAnsi" w:cstheme="minorBidi"/>
+          <w:color w:val="auto"/>
+          <w:kern w:val="0"/>
+          <w:sz w:val="22"/>
+          <w:szCs w:val="22"/>
+          <w:lang w:val="en-US"/>
+          <w14:ligatures w14:val="none"/>
+        </w:rPr>
+        <w:t xml:space="preserve"> de </w:t>
+      </w:r>
+      <w:proofErr w:type="spellStart"/>
+      <w:r>
+        <w:rPr>
+          <w:rFonts w:asciiTheme="minorHAnsi" w:eastAsiaTheme="minorEastAsia" w:hAnsiTheme="minorHAnsi" w:cstheme="minorBidi"/>
+          <w:color w:val="auto"/>
+          <w:kern w:val="0"/>
+          <w:sz w:val="22"/>
+          <w:szCs w:val="22"/>
+          <w:lang w:val="en-US"/>
+          <w14:ligatures w14:val="none"/>
+        </w:rPr>
+        <w:t>registros</w:t>
+      </w:r>
+      <w:proofErr w:type="spellEnd"/>
+      <w:r>
+        <w:rPr>
+          <w:rFonts w:asciiTheme="minorHAnsi" w:eastAsiaTheme="minorEastAsia" w:hAnsiTheme="minorHAnsi" w:cstheme="minorBidi"/>
+          <w:color w:val="auto"/>
+          <w:kern w:val="0"/>
+          <w:sz w:val="22"/>
+          <w:szCs w:val="22"/>
+          <w:lang w:val="en-US"/>
+          <w14:ligatures w14:val="none"/>
+        </w:rPr>
+        <w:t xml:space="preserve"> de </w:t>
+      </w:r>
+      <w:proofErr w:type="spellStart"/>
+      <w:r>
+        <w:rPr>
+          <w:rFonts w:asciiTheme="minorHAnsi" w:eastAsiaTheme="minorEastAsia" w:hAnsiTheme="minorHAnsi" w:cstheme="minorBidi"/>
+          <w:color w:val="auto"/>
+          <w:kern w:val="0"/>
+          <w:sz w:val="22"/>
+          <w:szCs w:val="22"/>
+          <w:lang w:val="en-US"/>
+          <w14:ligatures w14:val="none"/>
+        </w:rPr>
+        <w:t>propiedad</w:t>
+      </w:r>
+      <w:proofErr w:type="spellEnd"/>
+      <w:r>
+        <w:rPr>
+          <w:rFonts w:asciiTheme="minorHAnsi" w:eastAsiaTheme="minorEastAsia" w:hAnsiTheme="minorHAnsi" w:cstheme="minorBidi"/>
+          <w:color w:val="auto"/>
+          <w:kern w:val="0"/>
+          <w:sz w:val="22"/>
+          <w:szCs w:val="22"/>
+          <w:lang w:val="en-US"/>
+          <w14:ligatures w14:val="none"/>
+        </w:rPr>
+        <w:t xml:space="preserve"> </w:t>
+      </w:r>
+      <w:proofErr w:type="spellStart"/>
+      <w:r>
+        <w:rPr>
+          <w:rFonts w:asciiTheme="minorHAnsi" w:eastAsiaTheme="minorEastAsia" w:hAnsiTheme="minorHAnsi" w:cstheme="minorBidi"/>
+          <w:color w:val="auto"/>
+          <w:kern w:val="0"/>
+          <w:sz w:val="22"/>
+          <w:szCs w:val="22"/>
+          <w:lang w:val="en-US"/>
+          <w14:ligatures w14:val="none"/>
+        </w:rPr>
+        <w:t>basados</w:t>
+      </w:r>
+      <w:proofErr w:type="spellEnd"/>
+      <w:r>
+        <w:rPr>
+          <w:rFonts w:asciiTheme="minorHAnsi" w:eastAsiaTheme="minorEastAsia" w:hAnsiTheme="minorHAnsi" w:cstheme="minorBidi"/>
+          <w:color w:val="auto"/>
+          <w:kern w:val="0"/>
+          <w:sz w:val="22"/>
+          <w:szCs w:val="22"/>
+          <w:lang w:val="en-US"/>
+          <w14:ligatures w14:val="none"/>
+        </w:rPr>
+        <w:t xml:space="preserve"> </w:t>
+      </w:r>
+      <w:proofErr w:type="spellStart"/>
+      <w:r>
+        <w:rPr>
+          <w:rFonts w:asciiTheme="minorHAnsi" w:eastAsiaTheme="minorEastAsia" w:hAnsiTheme="minorHAnsi" w:cstheme="minorBidi"/>
+          <w:color w:val="auto"/>
+          <w:kern w:val="0"/>
+          <w:sz w:val="22"/>
+          <w:szCs w:val="22"/>
+          <w:lang w:val="en-US"/>
+          <w14:ligatures w14:val="none"/>
+        </w:rPr>
+        <w:t>en</w:t>
+      </w:r>
+      <w:proofErr w:type="spellEnd"/>
+      <w:r>
+        <w:rPr>
+          <w:rFonts w:asciiTheme="minorHAnsi" w:eastAsiaTheme="minorEastAsia" w:hAnsiTheme="minorHAnsi" w:cstheme="minorBidi"/>
+          <w:color w:val="auto"/>
+          <w:kern w:val="0"/>
+          <w:sz w:val="22"/>
+          <w:szCs w:val="22"/>
+          <w:lang w:val="en-US"/>
+          <w14:ligatures w14:val="none"/>
+        </w:rPr>
+        <w:t xml:space="preserve"> blockchain. Se </w:t>
+      </w:r>
+      <w:proofErr w:type="spellStart"/>
+      <w:r>
+        <w:rPr>
+          <w:rFonts w:asciiTheme="minorHAnsi" w:eastAsiaTheme="minorEastAsia" w:hAnsiTheme="minorHAnsi" w:cstheme="minorBidi"/>
+          <w:color w:val="auto"/>
+          <w:kern w:val="0"/>
+          <w:sz w:val="22"/>
+          <w:szCs w:val="22"/>
+          <w:lang w:val="en-US"/>
+          <w14:ligatures w14:val="none"/>
+        </w:rPr>
+        <w:t>explorará</w:t>
+      </w:r>
+      <w:proofErr w:type="spellEnd"/>
+      <w:r>
+        <w:rPr>
+          <w:rFonts w:asciiTheme="minorHAnsi" w:eastAsiaTheme="minorEastAsia" w:hAnsiTheme="minorHAnsi" w:cstheme="minorBidi"/>
+          <w:color w:val="auto"/>
+          <w:kern w:val="0"/>
+          <w:sz w:val="22"/>
+          <w:szCs w:val="22"/>
+          <w:lang w:val="en-US"/>
+          <w14:ligatures w14:val="none"/>
+        </w:rPr>
+        <w:t xml:space="preserve"> </w:t>
+      </w:r>
+      <w:proofErr w:type="spellStart"/>
+      <w:r>
+        <w:rPr>
+          <w:rFonts w:asciiTheme="minorHAnsi" w:eastAsiaTheme="minorEastAsia" w:hAnsiTheme="minorHAnsi" w:cstheme="minorBidi"/>
+          <w:color w:val="auto"/>
+          <w:kern w:val="0"/>
+          <w:sz w:val="22"/>
+          <w:szCs w:val="22"/>
+          <w:lang w:val="en-US"/>
+          <w14:ligatures w14:val="none"/>
+        </w:rPr>
+        <w:t>cómo</w:t>
+      </w:r>
+      <w:proofErr w:type="spellEnd"/>
+      <w:r>
+        <w:rPr>
+          <w:rFonts w:asciiTheme="minorHAnsi" w:eastAsiaTheme="minorEastAsia" w:hAnsiTheme="minorHAnsi" w:cstheme="minorBidi"/>
+          <w:color w:val="auto"/>
+          <w:kern w:val="0"/>
+          <w:sz w:val="22"/>
+          <w:szCs w:val="22"/>
+          <w:lang w:val="en-US"/>
+          <w14:ligatures w14:val="none"/>
+        </w:rPr>
+        <w:t xml:space="preserve"> </w:t>
+      </w:r>
+      <w:proofErr w:type="spellStart"/>
+      <w:r>
+        <w:rPr>
+          <w:rFonts w:asciiTheme="minorHAnsi" w:eastAsiaTheme="minorEastAsia" w:hAnsiTheme="minorHAnsi" w:cstheme="minorBidi"/>
+          <w:color w:val="auto"/>
+          <w:kern w:val="0"/>
+          <w:sz w:val="22"/>
+          <w:szCs w:val="22"/>
+          <w:lang w:val="en-US"/>
+          <w14:ligatures w14:val="none"/>
+        </w:rPr>
+        <w:t>esta</w:t>
+      </w:r>
+      <w:proofErr w:type="spellEnd"/>
+      <w:r>
+        <w:rPr>
+          <w:rFonts w:asciiTheme="minorHAnsi" w:eastAsiaTheme="minorEastAsia" w:hAnsiTheme="minorHAnsi" w:cstheme="minorBidi"/>
+          <w:color w:val="auto"/>
+          <w:kern w:val="0"/>
+          <w:sz w:val="22"/>
+          <w:szCs w:val="22"/>
+          <w:lang w:val="en-US"/>
+          <w14:ligatures w14:val="none"/>
+        </w:rPr>
+        <w:t xml:space="preserve"> </w:t>
+      </w:r>
+      <w:proofErr w:type="spellStart"/>
+      <w:r>
+        <w:rPr>
+          <w:rFonts w:asciiTheme="minorHAnsi" w:eastAsiaTheme="minorEastAsia" w:hAnsiTheme="minorHAnsi" w:cstheme="minorBidi"/>
+          <w:color w:val="auto"/>
+          <w:kern w:val="0"/>
+          <w:sz w:val="22"/>
+          <w:szCs w:val="22"/>
+          <w:lang w:val="en-US"/>
+          <w14:ligatures w14:val="none"/>
+        </w:rPr>
+        <w:t>tecnología</w:t>
+      </w:r>
+      <w:proofErr w:type="spellEnd"/>
+      <w:r>
+        <w:rPr>
+          <w:rFonts w:asciiTheme="minorHAnsi" w:eastAsiaTheme="minorEastAsia" w:hAnsiTheme="minorHAnsi" w:cstheme="minorBidi"/>
+          <w:color w:val="auto"/>
+          <w:kern w:val="0"/>
+          <w:sz w:val="22"/>
+          <w:szCs w:val="22"/>
+          <w:lang w:val="en-US"/>
+          <w14:ligatures w14:val="none"/>
+        </w:rPr>
+        <w:t xml:space="preserve"> </w:t>
+      </w:r>
+      <w:proofErr w:type="spellStart"/>
+      <w:r>
+        <w:rPr>
+          <w:rFonts w:asciiTheme="minorHAnsi" w:eastAsiaTheme="minorEastAsia" w:hAnsiTheme="minorHAnsi" w:cstheme="minorBidi"/>
+          <w:color w:val="auto"/>
+          <w:kern w:val="0"/>
+          <w:sz w:val="22"/>
+          <w:szCs w:val="22"/>
+          <w:lang w:val="en-US"/>
+          <w14:ligatures w14:val="none"/>
+        </w:rPr>
+        <w:t>puede</w:t>
+      </w:r>
+      <w:proofErr w:type="spellEnd"/>
+      <w:r>
+        <w:rPr>
+          <w:rFonts w:asciiTheme="minorHAnsi" w:eastAsiaTheme="minorEastAsia" w:hAnsiTheme="minorHAnsi" w:cstheme="minorBidi"/>
+          <w:color w:val="auto"/>
+          <w:kern w:val="0"/>
+          <w:sz w:val="22"/>
+          <w:szCs w:val="22"/>
+          <w:lang w:val="en-US"/>
+          <w14:ligatures w14:val="none"/>
+        </w:rPr>
+        <w:t xml:space="preserve"> </w:t>
+      </w:r>
+      <w:proofErr w:type="spellStart"/>
+      <w:r>
+        <w:rPr>
+          <w:rFonts w:asciiTheme="minorHAnsi" w:eastAsiaTheme="minorEastAsia" w:hAnsiTheme="minorHAnsi" w:cstheme="minorBidi"/>
+          <w:color w:val="auto"/>
+          <w:kern w:val="0"/>
+          <w:sz w:val="22"/>
+          <w:szCs w:val="22"/>
+          <w:lang w:val="en-US"/>
+          <w14:ligatures w14:val="none"/>
+        </w:rPr>
+        <w:t>optimizar</w:t>
+      </w:r>
+      <w:proofErr w:type="spellEnd"/>
+      <w:r>
+        <w:rPr>
+          <w:rFonts w:asciiTheme="minorHAnsi" w:eastAsiaTheme="minorEastAsia" w:hAnsiTheme="minorHAnsi" w:cstheme="minorBidi"/>
+          <w:color w:val="auto"/>
+          <w:kern w:val="0"/>
+          <w:sz w:val="22"/>
+          <w:szCs w:val="22"/>
+          <w:lang w:val="en-US"/>
+          <w14:ligatures w14:val="none"/>
+        </w:rPr>
+        <w:t xml:space="preserve"> la </w:t>
+      </w:r>
+      <w:proofErr w:type="spellStart"/>
+      <w:r>
+        <w:rPr>
+          <w:rFonts w:asciiTheme="minorHAnsi" w:eastAsiaTheme="minorEastAsia" w:hAnsiTheme="minorHAnsi" w:cstheme="minorBidi"/>
+          <w:color w:val="auto"/>
+          <w:kern w:val="0"/>
+          <w:sz w:val="22"/>
+          <w:szCs w:val="22"/>
+          <w:lang w:val="en-US"/>
+          <w14:ligatures w14:val="none"/>
+        </w:rPr>
+        <w:t>búsqueda</w:t>
+      </w:r>
+      <w:proofErr w:type="spellEnd"/>
+      <w:r>
+        <w:rPr>
+          <w:rFonts w:asciiTheme="minorHAnsi" w:eastAsiaTheme="minorEastAsia" w:hAnsiTheme="minorHAnsi" w:cstheme="minorBidi"/>
+          <w:color w:val="auto"/>
+          <w:kern w:val="0"/>
+          <w:sz w:val="22"/>
+          <w:szCs w:val="22"/>
+          <w:lang w:val="en-US"/>
+          <w14:ligatures w14:val="none"/>
+        </w:rPr>
+        <w:t xml:space="preserve"> de </w:t>
+      </w:r>
+      <w:proofErr w:type="spellStart"/>
+      <w:r>
+        <w:rPr>
+          <w:rFonts w:asciiTheme="minorHAnsi" w:eastAsiaTheme="minorEastAsia" w:hAnsiTheme="minorHAnsi" w:cstheme="minorBidi"/>
+          <w:color w:val="auto"/>
+          <w:kern w:val="0"/>
+          <w:sz w:val="22"/>
+          <w:szCs w:val="22"/>
+          <w:lang w:val="en-US"/>
+          <w14:ligatures w14:val="none"/>
+        </w:rPr>
+        <w:t>registros</w:t>
+      </w:r>
+      <w:proofErr w:type="spellEnd"/>
+      <w:r>
+        <w:rPr>
+          <w:rFonts w:asciiTheme="minorHAnsi" w:eastAsiaTheme="minorEastAsia" w:hAnsiTheme="minorHAnsi" w:cstheme="minorBidi"/>
+          <w:color w:val="auto"/>
+          <w:kern w:val="0"/>
+          <w:sz w:val="22"/>
+          <w:szCs w:val="22"/>
+          <w:lang w:val="en-US"/>
+          <w14:ligatures w14:val="none"/>
+        </w:rPr>
+        <w:t xml:space="preserve">, </w:t>
+      </w:r>
+      <w:proofErr w:type="spellStart"/>
+      <w:r>
+        <w:rPr>
+          <w:rFonts w:asciiTheme="minorHAnsi" w:eastAsiaTheme="minorEastAsia" w:hAnsiTheme="minorHAnsi" w:cstheme="minorBidi"/>
+          <w:color w:val="auto"/>
+          <w:kern w:val="0"/>
+          <w:sz w:val="22"/>
+          <w:szCs w:val="22"/>
+          <w:lang w:val="en-US"/>
+          <w14:ligatures w14:val="none"/>
+        </w:rPr>
+        <w:t>reducir</w:t>
+      </w:r>
+      <w:proofErr w:type="spellEnd"/>
+      <w:r>
+        <w:rPr>
+          <w:rFonts w:asciiTheme="minorHAnsi" w:eastAsiaTheme="minorEastAsia" w:hAnsiTheme="minorHAnsi" w:cstheme="minorBidi"/>
+          <w:color w:val="auto"/>
+          <w:kern w:val="0"/>
+          <w:sz w:val="22"/>
+          <w:szCs w:val="22"/>
+          <w:lang w:val="en-US"/>
+          <w14:ligatures w14:val="none"/>
+        </w:rPr>
+        <w:t xml:space="preserve"> </w:t>
+      </w:r>
+      <w:proofErr w:type="spellStart"/>
+      <w:r>
+        <w:rPr>
+          <w:rFonts w:asciiTheme="minorHAnsi" w:eastAsiaTheme="minorEastAsia" w:hAnsiTheme="minorHAnsi" w:cstheme="minorBidi"/>
+          <w:color w:val="auto"/>
+          <w:kern w:val="0"/>
+          <w:sz w:val="22"/>
+          <w:szCs w:val="22"/>
+          <w:lang w:val="en-US"/>
+          <w14:ligatures w14:val="none"/>
+        </w:rPr>
+        <w:t>el</w:t>
+      </w:r>
+      <w:proofErr w:type="spellEnd"/>
+      <w:r>
+        <w:rPr>
+          <w:rFonts w:asciiTheme="minorHAnsi" w:eastAsiaTheme="minorEastAsia" w:hAnsiTheme="minorHAnsi" w:cstheme="minorBidi"/>
+          <w:color w:val="auto"/>
+          <w:kern w:val="0"/>
+          <w:sz w:val="22"/>
+          <w:szCs w:val="22"/>
+          <w:lang w:val="en-US"/>
+          <w14:ligatures w14:val="none"/>
+        </w:rPr>
+        <w:t xml:space="preserve"> </w:t>
+      </w:r>
+      <w:proofErr w:type="spellStart"/>
+      <w:r>
+        <w:rPr>
+          <w:rFonts w:asciiTheme="minorHAnsi" w:eastAsiaTheme="minorEastAsia" w:hAnsiTheme="minorHAnsi" w:cstheme="minorBidi"/>
+          <w:color w:val="auto"/>
+          <w:kern w:val="0"/>
+          <w:sz w:val="22"/>
+          <w:szCs w:val="22"/>
+          <w:lang w:val="en-US"/>
+          <w14:ligatures w14:val="none"/>
+        </w:rPr>
+        <w:t>consumo</w:t>
+      </w:r>
+      <w:proofErr w:type="spellEnd"/>
+      <w:r>
+        <w:rPr>
+          <w:rFonts w:asciiTheme="minorHAnsi" w:eastAsiaTheme="minorEastAsia" w:hAnsiTheme="minorHAnsi" w:cstheme="minorBidi"/>
+          <w:color w:val="auto"/>
+          <w:kern w:val="0"/>
+          <w:sz w:val="22"/>
+          <w:szCs w:val="22"/>
+          <w:lang w:val="en-US"/>
+          <w14:ligatures w14:val="none"/>
+        </w:rPr>
+        <w:t xml:space="preserve"> de </w:t>
+      </w:r>
+      <w:proofErr w:type="spellStart"/>
+      <w:r>
+        <w:rPr>
+          <w:rFonts w:asciiTheme="minorHAnsi" w:eastAsiaTheme="minorEastAsia" w:hAnsiTheme="minorHAnsi" w:cstheme="minorBidi"/>
+          <w:color w:val="auto"/>
+          <w:kern w:val="0"/>
+          <w:sz w:val="22"/>
+          <w:szCs w:val="22"/>
+          <w:lang w:val="en-US"/>
+          <w14:ligatures w14:val="none"/>
+        </w:rPr>
+        <w:t>almacenamiento</w:t>
+      </w:r>
+      <w:proofErr w:type="spellEnd"/>
+      <w:r>
+        <w:rPr>
+          <w:rFonts w:asciiTheme="minorHAnsi" w:eastAsiaTheme="minorEastAsia" w:hAnsiTheme="minorHAnsi" w:cstheme="minorBidi"/>
+          <w:color w:val="auto"/>
+          <w:kern w:val="0"/>
+          <w:sz w:val="22"/>
+          <w:szCs w:val="22"/>
+          <w:lang w:val="en-US"/>
+          <w14:ligatures w14:val="none"/>
+        </w:rPr>
+        <w:t xml:space="preserve"> y </w:t>
+      </w:r>
+      <w:proofErr w:type="spellStart"/>
+      <w:r>
+        <w:rPr>
+          <w:rFonts w:asciiTheme="minorHAnsi" w:eastAsiaTheme="minorEastAsia" w:hAnsiTheme="minorHAnsi" w:cstheme="minorBidi"/>
+          <w:color w:val="auto"/>
+          <w:kern w:val="0"/>
+          <w:sz w:val="22"/>
+          <w:szCs w:val="22"/>
+          <w:lang w:val="en-US"/>
+          <w14:ligatures w14:val="none"/>
+        </w:rPr>
+        <w:t>agilizar</w:t>
+      </w:r>
+      <w:proofErr w:type="spellEnd"/>
+      <w:r>
+        <w:rPr>
+          <w:rFonts w:asciiTheme="minorHAnsi" w:eastAsiaTheme="minorEastAsia" w:hAnsiTheme="minorHAnsi" w:cstheme="minorBidi"/>
+          <w:color w:val="auto"/>
+          <w:kern w:val="0"/>
+          <w:sz w:val="22"/>
+          <w:szCs w:val="22"/>
+          <w:lang w:val="en-US"/>
+          <w14:ligatures w14:val="none"/>
+        </w:rPr>
+        <w:t xml:space="preserve"> </w:t>
+      </w:r>
+      <w:proofErr w:type="spellStart"/>
+      <w:r>
+        <w:rPr>
+          <w:rFonts w:asciiTheme="minorHAnsi" w:eastAsiaTheme="minorEastAsia" w:hAnsiTheme="minorHAnsi" w:cstheme="minorBidi"/>
+          <w:color w:val="auto"/>
+          <w:kern w:val="0"/>
+          <w:sz w:val="22"/>
+          <w:szCs w:val="22"/>
+          <w:lang w:val="en-US"/>
+          <w14:ligatures w14:val="none"/>
+        </w:rPr>
+        <w:t>el</w:t>
+      </w:r>
+      <w:proofErr w:type="spellEnd"/>
+      <w:r>
+        <w:rPr>
+          <w:rFonts w:asciiTheme="minorHAnsi" w:eastAsiaTheme="minorEastAsia" w:hAnsiTheme="minorHAnsi" w:cstheme="minorBidi"/>
+          <w:color w:val="auto"/>
+          <w:kern w:val="0"/>
+          <w:sz w:val="22"/>
+          <w:szCs w:val="22"/>
+          <w:lang w:val="en-US"/>
+          <w14:ligatures w14:val="none"/>
+        </w:rPr>
+        <w:t xml:space="preserve"> </w:t>
+      </w:r>
+      <w:proofErr w:type="spellStart"/>
+      <w:r>
+        <w:rPr>
+          <w:rFonts w:asciiTheme="minorHAnsi" w:eastAsiaTheme="minorEastAsia" w:hAnsiTheme="minorHAnsi" w:cstheme="minorBidi"/>
+          <w:color w:val="auto"/>
+          <w:kern w:val="0"/>
+          <w:sz w:val="22"/>
+          <w:szCs w:val="22"/>
+          <w:lang w:val="en-US"/>
+          <w14:ligatures w14:val="none"/>
+        </w:rPr>
+        <w:t>proceso</w:t>
+      </w:r>
+      <w:proofErr w:type="spellEnd"/>
+      <w:r>
+        <w:rPr>
+          <w:rFonts w:asciiTheme="minorHAnsi" w:eastAsiaTheme="minorEastAsia" w:hAnsiTheme="minorHAnsi" w:cstheme="minorBidi"/>
+          <w:color w:val="auto"/>
+          <w:kern w:val="0"/>
+          <w:sz w:val="22"/>
+          <w:szCs w:val="22"/>
+          <w:lang w:val="en-US"/>
+          <w14:ligatures w14:val="none"/>
+        </w:rPr>
+        <w:t xml:space="preserve"> de </w:t>
+      </w:r>
+      <w:proofErr w:type="spellStart"/>
+      <w:r>
+        <w:rPr>
+          <w:rFonts w:asciiTheme="minorHAnsi" w:eastAsiaTheme="minorEastAsia" w:hAnsiTheme="minorHAnsi" w:cstheme="minorBidi"/>
+          <w:color w:val="auto"/>
+          <w:kern w:val="0"/>
+          <w:sz w:val="22"/>
+          <w:szCs w:val="22"/>
+          <w:lang w:val="en-US"/>
+          <w14:ligatures w14:val="none"/>
+        </w:rPr>
+        <w:t>verificación</w:t>
+      </w:r>
+      <w:proofErr w:type="spellEnd"/>
+      <w:r>
+        <w:rPr>
+          <w:rFonts w:asciiTheme="minorHAnsi" w:eastAsiaTheme="minorEastAsia" w:hAnsiTheme="minorHAnsi" w:cstheme="minorBidi"/>
+          <w:color w:val="auto"/>
+          <w:kern w:val="0"/>
+          <w:sz w:val="22"/>
+          <w:szCs w:val="22"/>
+          <w:lang w:val="en-US"/>
+          <w14:ligatures w14:val="none"/>
+        </w:rPr>
+        <w:t>.</w:t>
+      </w:r>
+    </w:p>
+    <w:p>
+      <w:pPr>
+        <w:pStyle w:val="Ttulo1"/>
+        <w:rPr>
+          <w:rFonts w:asciiTheme="minorHAnsi" w:eastAsiaTheme="minorEastAsia" w:hAnsiTheme="minorHAnsi" w:cstheme="minorBidi"/>
+          <w:color w:val="auto"/>
+          <w:kern w:val="0"/>
+          <w:sz w:val="22"/>
+          <w:szCs w:val="22"/>
+          <w:lang w:val="en-US"/>
+          <w14:ligatures w14:val="none"/>
+        </w:rPr>
+      </w:pPr>
+    </w:p>
+    <w:p/>
+    <w:p>
+      <w:pPr>
+        <w:pStyle w:val="Ttulo1"/>
+      </w:pPr>
+      <w:r>
+        <w:lastRenderedPageBreak/>
+        <w:t xml:space="preserve">2. </w:t>
+      </w:r>
+      <w:r>
+        <w:t>Propuesta de Resultados</w:t>
+      </w:r>
+    </w:p>
+    <w:p>
+      <w:pPr>
+        <w:rPr>
+          <w:lang w:val="es-CO"/>
+        </w:rPr>
+      </w:pPr>
+      <w:r>
+        <w:rPr>
+          <w:lang w:val="es-CO"/>
+        </w:rPr>
+        <w:t xml:space="preserve">En este trabajo, se propone evaluar el impacto de la implementación de </w:t>
+      </w:r>
+      <w:proofErr w:type="spellStart"/>
+      <w:r>
+        <w:rPr>
+          <w:lang w:val="es-CO"/>
+        </w:rPr>
+        <w:t>Sidechains</w:t>
+      </w:r>
+      <w:proofErr w:type="spellEnd"/>
+      <w:r>
+        <w:rPr>
+          <w:lang w:val="es-CO"/>
+        </w:rPr>
+        <w:t xml:space="preserve"> en la recuperación de datos dentro de sistemas de </w:t>
+      </w:r>
+      <w:proofErr w:type="spellStart"/>
+      <w:r>
+        <w:rPr>
+          <w:lang w:val="es-CO"/>
+        </w:rPr>
+        <w:t>blockchain</w:t>
+      </w:r>
+      <w:proofErr w:type="spellEnd"/>
+      <w:r>
+        <w:rPr>
+          <w:lang w:val="es-CO"/>
+        </w:rPr>
+        <w:t>. Se espera que los resultados demuestren una mejora significativa en los siguientes aspectos:</w:t>
+      </w:r>
+    </w:p>
+    <w:p>
+      <w:pPr>
+        <w:pStyle w:val="Prrafodelista"/>
+        <w:numPr>
+          <w:ilvl w:val="0"/>
+          <w:numId w:val="2"/>
+        </w:numPr>
+      </w:pPr>
+      <w:r>
+        <w:t xml:space="preserve">Optimización del rendimiento en la búsqueda de registros: Se espera que el tiempo de búsqueda de registros en </w:t>
+      </w:r>
+      <w:proofErr w:type="spellStart"/>
+      <w:r>
+        <w:t>blockchain</w:t>
+      </w:r>
+      <w:proofErr w:type="spellEnd"/>
+      <w:r>
+        <w:t xml:space="preserve"> se reduzca hasta un 60% en comparación con métodos de búsqueda secuenciales tradicionales y hasta un 25% en comparación con algoritmos basados en tablas hash.</w:t>
+      </w:r>
+    </w:p>
+    <w:p>
+      <w:pPr>
+        <w:pStyle w:val="Prrafodelista"/>
+        <w:numPr>
+          <w:ilvl w:val="0"/>
+          <w:numId w:val="2"/>
+        </w:numPr>
+      </w:pPr>
+      <w:r>
+        <w:t xml:space="preserve">Reducción en el consumo de almacenamiento: Al delegar el almacenamiento de datos no transaccionales a las </w:t>
+      </w:r>
+      <w:proofErr w:type="spellStart"/>
+      <w:r>
+        <w:t>Sidechains</w:t>
+      </w:r>
+      <w:proofErr w:type="spellEnd"/>
+      <w:r>
+        <w:t xml:space="preserve">, se prevé una disminución en el consumo de espacio en la </w:t>
+      </w:r>
+      <w:proofErr w:type="spellStart"/>
+      <w:r>
+        <w:t>mainchain</w:t>
+      </w:r>
+      <w:proofErr w:type="spellEnd"/>
+      <w:r>
+        <w:t>, lo que permite una mayor eficiencia en la gestión de datos a largo plazo.</w:t>
+      </w:r>
+    </w:p>
+    <w:p>
+      <w:pPr>
+        <w:pStyle w:val="Prrafodelista"/>
+        <w:numPr>
+          <w:ilvl w:val="0"/>
+          <w:numId w:val="2"/>
+        </w:numPr>
+      </w:pPr>
+      <w:r>
+        <w:t>Seguridad en la transferencia de datos: Gracias a la implementación del protocolo de pegado bidireccional (</w:t>
+      </w:r>
+      <w:proofErr w:type="spellStart"/>
+      <w:r>
+        <w:t>two-way</w:t>
+      </w:r>
+      <w:proofErr w:type="spellEnd"/>
+      <w:r>
+        <w:t xml:space="preserve"> </w:t>
+      </w:r>
+      <w:proofErr w:type="spellStart"/>
+      <w:r>
+        <w:t>peg</w:t>
+      </w:r>
+      <w:proofErr w:type="spellEnd"/>
+      <w:r>
+        <w:t xml:space="preserve">), se espera mantener la integridad y seguridad de los datos transferidos entre la </w:t>
+      </w:r>
+      <w:proofErr w:type="spellStart"/>
+      <w:r>
+        <w:t>mainchain</w:t>
+      </w:r>
+      <w:proofErr w:type="spellEnd"/>
+      <w:r>
+        <w:t xml:space="preserve"> y las </w:t>
+      </w:r>
+      <w:proofErr w:type="spellStart"/>
+      <w:r>
+        <w:t>Sidechains</w:t>
+      </w:r>
+      <w:proofErr w:type="spellEnd"/>
+      <w:r>
+        <w:t>.</w:t>
+      </w:r>
+    </w:p>
+    <w:p>
+      <w:pPr>
+        <w:pStyle w:val="Prrafodelista"/>
+        <w:numPr>
+          <w:ilvl w:val="0"/>
+          <w:numId w:val="2"/>
+        </w:numPr>
+      </w:pPr>
+      <w:r>
+        <w:t xml:space="preserve">Agilidad en el proceso de verificación de registros: Se espera una reducción en el tiempo necesario para verificar registros de propiedad al minimizar la cantidad de datos que deben almacenarse y procesarse directamente en la </w:t>
+      </w:r>
+      <w:proofErr w:type="spellStart"/>
+      <w:r>
+        <w:t>mainchain</w:t>
+      </w:r>
+      <w:proofErr w:type="spellEnd"/>
+      <w:r>
+        <w:t>.</w:t>
+      </w:r>
+    </w:p>
+    <w:p>
+      <w:pPr>
+        <w:rPr>
+          <w:lang w:val="es-CO"/>
+        </w:rPr>
+      </w:pPr>
+      <w:r>
+        <w:rPr>
+          <w:lang w:val="es-CO"/>
+        </w:rPr>
+        <w:t xml:space="preserve">Estos resultados no solo mejorarán el rendimiento general del sistema de registros de propiedad, sino que también proporcionarán una base para futuras investigaciones en la optimización de sistemas </w:t>
+      </w:r>
+      <w:proofErr w:type="spellStart"/>
+      <w:r>
+        <w:rPr>
+          <w:lang w:val="es-CO"/>
+        </w:rPr>
+        <w:t>blockchain</w:t>
+      </w:r>
+      <w:proofErr w:type="spellEnd"/>
+      <w:r>
+        <w:rPr>
+          <w:lang w:val="es-CO"/>
+        </w:rPr>
+        <w:t xml:space="preserve"> mediante el uso de </w:t>
+      </w:r>
+      <w:proofErr w:type="spellStart"/>
+      <w:r>
+        <w:rPr>
+          <w:lang w:val="es-CO"/>
+        </w:rPr>
+        <w:t>Sidechains</w:t>
+      </w:r>
+      <w:proofErr w:type="spellEnd"/>
+      <w:r>
+        <w:rPr>
+          <w:lang w:val="es-CO"/>
+        </w:rPr>
+        <w:t>.</w:t>
+      </w:r>
+    </w:p>
+    <w:p/>
+    <w:p>
+      <w:pPr>
+        <w:pStyle w:val="Ttulo1"/>
+      </w:pPr>
+      <w:r>
+        <w:t xml:space="preserve">3. </w:t>
+      </w:r>
+      <w:proofErr w:type="spellStart"/>
+      <w:r>
+        <w:t>Proposed</w:t>
+      </w:r>
+      <w:proofErr w:type="spellEnd"/>
+      <w:r>
+        <w:t xml:space="preserve"> </w:t>
+      </w:r>
+      <w:proofErr w:type="spellStart"/>
+      <w:r>
+        <w:t>System</w:t>
+      </w:r>
+      <w:proofErr w:type="spellEnd"/>
+      <w:r>
+        <w:t>/</w:t>
+      </w:r>
+      <w:proofErr w:type="spellStart"/>
+      <w:r>
+        <w:t>Methodology</w:t>
       </w:r>
       <w:proofErr w:type="spellEnd"/>
     </w:p>
@@ -173,19 +3490,11 @@
         <w:pStyle w:val="Ttulo1"/>
       </w:pPr>
       <w:r>
-        <w:t xml:space="preserve">2. </w:t>
-      </w:r>
-      <w:proofErr w:type="spellStart"/>
-      <w:r>
-        <w:t>Related</w:t>
-      </w:r>
-      <w:proofErr w:type="spellEnd"/>
-      <w:r>
-        <w:t xml:space="preserve"> </w:t>
-      </w:r>
-      <w:proofErr w:type="spellStart"/>
-      <w:r>
-        <w:t>Work</w:t>
+        <w:t xml:space="preserve">4. </w:t>
+      </w:r>
+      <w:proofErr w:type="spellStart"/>
+      <w:r>
+        <w:t>Implementation</w:t>
       </w:r>
       <w:proofErr w:type="spellEnd"/>
     </w:p>
@@ -255,27 +3564,19 @@
         <w:pStyle w:val="Ttulo1"/>
       </w:pPr>
       <w:r>
-        <w:t xml:space="preserve">3. </w:t>
-      </w:r>
-      <w:proofErr w:type="spellStart"/>
-      <w:r>
-        <w:t>Proposed</w:t>
-      </w:r>
-      <w:proofErr w:type="spellEnd"/>
-      <w:r>
-        <w:t xml:space="preserve"> </w:t>
-      </w:r>
-      <w:proofErr w:type="spellStart"/>
-      <w:r>
-        <w:t>System</w:t>
-      </w:r>
-      <w:proofErr w:type="spellEnd"/>
-      <w:r>
-        <w:t>/</w:t>
-      </w:r>
-      <w:proofErr w:type="spellStart"/>
-      <w:r>
-        <w:t>Methodology</w:t>
+        <w:t xml:space="preserve">5. </w:t>
+      </w:r>
+      <w:proofErr w:type="spellStart"/>
+      <w:r>
+        <w:t>Results</w:t>
+      </w:r>
+      <w:proofErr w:type="spellEnd"/>
+      <w:r>
+        <w:t xml:space="preserve"> and </w:t>
+      </w:r>
+      <w:proofErr w:type="spellStart"/>
+      <w:r>
+        <w:t>Discussion</w:t>
       </w:r>
       <w:proofErr w:type="spellEnd"/>
     </w:p>
@@ -345,11 +3646,12 @@
         <w:pStyle w:val="Ttulo1"/>
       </w:pPr>
       <w:r>
-        <w:t xml:space="preserve">4. </w:t>
-      </w:r>
-      <w:proofErr w:type="spellStart"/>
-      <w:r>
-        <w:t>Implementation</w:t>
+        <w:lastRenderedPageBreak/>
+        <w:t xml:space="preserve">6. </w:t>
+      </w:r>
+      <w:proofErr w:type="spellStart"/>
+      <w:r>
+        <w:t>Conclusions</w:t>
       </w:r>
       <w:proofErr w:type="spellEnd"/>
     </w:p>
@@ -418,231 +3720,73 @@
       <w:pPr>
         <w:pStyle w:val="Ttulo1"/>
       </w:pPr>
-      <w:r>
-        <w:t xml:space="preserve">5. </w:t>
-      </w:r>
-      <w:proofErr w:type="spellStart"/>
-      <w:r>
-        <w:t>Results</w:t>
-      </w:r>
-      <w:proofErr w:type="spellEnd"/>
-      <w:r>
-        <w:t xml:space="preserve"> and </w:t>
-      </w:r>
-      <w:proofErr w:type="spellStart"/>
-      <w:r>
-        <w:t>Discussion</w:t>
+      <w:proofErr w:type="spellStart"/>
+      <w:r>
+        <w:t>References</w:t>
       </w:r>
       <w:proofErr w:type="spellEnd"/>
     </w:p>
     <w:p>
       <w:r>
-        <w:t xml:space="preserve">Lorem ipsum dolor sit </w:t>
-      </w:r>
-      <w:proofErr w:type="spellStart"/>
-      <w:r>
-        <w:t>amet</w:t>
-      </w:r>
-      <w:proofErr w:type="spellEnd"/>
-      <w:r>
-        <w:t xml:space="preserve">, </w:t>
-      </w:r>
-      <w:proofErr w:type="spellStart"/>
-      <w:r>
-        <w:t>consectetur</w:t>
-      </w:r>
-      <w:proofErr w:type="spellEnd"/>
-      <w:r>
-        <w:t xml:space="preserve"> </w:t>
-      </w:r>
-      <w:proofErr w:type="spellStart"/>
-      <w:r>
-        <w:t>adipiscing</w:t>
-      </w:r>
-      <w:proofErr w:type="spellEnd"/>
-      <w:r>
-        <w:t xml:space="preserve"> </w:t>
-      </w:r>
-      <w:proofErr w:type="spellStart"/>
-      <w:r>
-        <w:t>elit</w:t>
-      </w:r>
-      <w:proofErr w:type="spellEnd"/>
-      <w:r>
-        <w:t xml:space="preserve">. </w:t>
-      </w:r>
-      <w:proofErr w:type="spellStart"/>
-      <w:r>
-        <w:t>Vivamus</w:t>
-      </w:r>
-      <w:proofErr w:type="spellEnd"/>
-      <w:r>
-        <w:t xml:space="preserve"> lacinia </w:t>
-      </w:r>
-      <w:proofErr w:type="spellStart"/>
-      <w:r>
-        <w:t>odio</w:t>
-      </w:r>
-      <w:proofErr w:type="spellEnd"/>
-      <w:r>
-        <w:t xml:space="preserve"> vitae vestibulum </w:t>
-      </w:r>
-      <w:proofErr w:type="spellStart"/>
-      <w:r>
-        <w:t>vestibulum</w:t>
-      </w:r>
-      <w:proofErr w:type="spellEnd"/>
-      <w:r>
-        <w:t>.</w:t>
-      </w:r>
-    </w:p>
-    <w:p>
-      <w:pPr>
-        <w:pStyle w:val="Ttulo1"/>
-      </w:pPr>
-      <w:r>
-        <w:lastRenderedPageBreak/>
-        <w:t xml:space="preserve">6. </w:t>
-      </w:r>
-      <w:proofErr w:type="spellStart"/>
-      <w:r>
-        <w:t>Conclusions</w:t>
-      </w:r>
-      <w:proofErr w:type="spellEnd"/>
-    </w:p>
-    <w:p>
-      <w:r>
-        <w:t xml:space="preserve">Lorem ipsum dolor sit </w:t>
-      </w:r>
-      <w:proofErr w:type="spellStart"/>
-      <w:r>
-        <w:t>amet</w:t>
-      </w:r>
-      <w:proofErr w:type="spellEnd"/>
-      <w:r>
-        <w:t xml:space="preserve">, </w:t>
-      </w:r>
-      <w:proofErr w:type="spellStart"/>
-      <w:r>
-        <w:t>consectetur</w:t>
-      </w:r>
-      <w:proofErr w:type="spellEnd"/>
-      <w:r>
-        <w:t xml:space="preserve"> </w:t>
-      </w:r>
-      <w:proofErr w:type="spellStart"/>
-      <w:r>
-        <w:t>adipiscing</w:t>
-      </w:r>
-      <w:proofErr w:type="spellEnd"/>
-      <w:r>
-        <w:t xml:space="preserve"> </w:t>
-      </w:r>
-      <w:proofErr w:type="spellStart"/>
-      <w:r>
-        <w:t>elit</w:t>
-      </w:r>
-      <w:proofErr w:type="spellEnd"/>
-      <w:r>
-        <w:t xml:space="preserve">. </w:t>
-      </w:r>
-      <w:proofErr w:type="spellStart"/>
-      <w:r>
-        <w:t>Vivamus</w:t>
-      </w:r>
-      <w:proofErr w:type="spellEnd"/>
-      <w:r>
-        <w:t xml:space="preserve"> lacinia </w:t>
-      </w:r>
-      <w:proofErr w:type="spellStart"/>
-      <w:r>
-        <w:t>odio</w:t>
-      </w:r>
-      <w:proofErr w:type="spellEnd"/>
-      <w:r>
-        <w:t xml:space="preserve"> vitae vestibulum </w:t>
-      </w:r>
-      <w:proofErr w:type="spellStart"/>
-      <w:r>
-        <w:t>vestibulum</w:t>
-      </w:r>
-      <w:proofErr w:type="spellEnd"/>
-      <w:r>
-        <w:t>.</w:t>
-      </w:r>
-    </w:p>
-    <w:p>
-      <w:pPr>
-        <w:pStyle w:val="Ttulo1"/>
-      </w:pPr>
-      <w:proofErr w:type="spellStart"/>
-      <w:r>
-        <w:t>References</w:t>
-      </w:r>
-      <w:proofErr w:type="spellEnd"/>
-    </w:p>
-    <w:p>
-      <w:r>
-        <w:t xml:space="preserve">Lorem ipsum dolor sit </w:t>
-      </w:r>
-      <w:proofErr w:type="spellStart"/>
-      <w:r>
-        <w:t>amet</w:t>
-      </w:r>
-      <w:proofErr w:type="spellEnd"/>
-      <w:r>
-        <w:t xml:space="preserve">, </w:t>
-      </w:r>
-      <w:proofErr w:type="spellStart"/>
-      <w:r>
-        <w:t>consectetur</w:t>
-      </w:r>
-      <w:proofErr w:type="spellEnd"/>
-      <w:r>
-        <w:t xml:space="preserve"> </w:t>
-      </w:r>
-      <w:proofErr w:type="spellStart"/>
-      <w:r>
-        <w:t>adipiscing</w:t>
-      </w:r>
-      <w:proofErr w:type="spellEnd"/>
-      <w:r>
-        <w:t xml:space="preserve"> </w:t>
-      </w:r>
-      <w:proofErr w:type="spellStart"/>
-      <w:r>
-        <w:t>elit</w:t>
-      </w:r>
-      <w:proofErr w:type="spellEnd"/>
-      <w:r>
-        <w:t xml:space="preserve">. </w:t>
-      </w:r>
-      <w:proofErr w:type="spellStart"/>
-      <w:r>
-        <w:t>Vivamus</w:t>
-      </w:r>
-      <w:proofErr w:type="spellEnd"/>
-      <w:r>
-        <w:t xml:space="preserve"> lacinia </w:t>
-      </w:r>
-      <w:proofErr w:type="spellStart"/>
-      <w:r>
-        <w:t>odio</w:t>
-      </w:r>
-      <w:proofErr w:type="spellEnd"/>
-      <w:r>
-        <w:t xml:space="preserve"> vitae vestibulum </w:t>
-      </w:r>
-      <w:proofErr w:type="spellStart"/>
-      <w:r>
-        <w:t>vestibulum</w:t>
-      </w:r>
-      <w:proofErr w:type="spellEnd"/>
-      <w:r>
-        <w:t>.</w:t>
+        <w:t>Yadav, A. S., Singh, N., &amp; Kushwaha, D. S. (2022). Sidechain: Storage land registry data using blockchain improve performance of search records. Cluster Computing. https://doi.org/10.1007/s10586-022-03535-0</w:t>
       </w:r>
     </w:p>
     <w:p/>
+    <w:p>
+      <w:r>
+        <w:t>Nakamoto, S. (2008). Bitcoin: A peer-to-peer electronic cash system. https://bitcoin.org/bitcoin.pdf</w:t>
+      </w:r>
+    </w:p>
+    <w:p/>
+    <w:p>
+      <w:r>
+        <w:t>Zheng, Z., Xie, S., Dai, H., Chen, X., &amp; Wang, H. (2017). An overview of blockchain technology: Architecture, consensus, and future trends. In 2017 IEEE International Congress on Big Data (</w:t>
+      </w:r>
+      <w:proofErr w:type="spellStart"/>
+      <w:r>
+        <w:t>BigData</w:t>
+      </w:r>
+      <w:proofErr w:type="spellEnd"/>
+      <w:r>
+        <w:t xml:space="preserve"> Congress) (pp. 557-564). IEEE. https://doi.org/10.1109/BigDataCongress.2017.85</w:t>
+      </w:r>
+    </w:p>
+    <w:p/>
+    <w:p>
+      <w:r>
+        <w:t xml:space="preserve">Back, A., Corallo, M., </w:t>
+      </w:r>
+      <w:proofErr w:type="spellStart"/>
+      <w:r>
+        <w:t>Dashjr</w:t>
+      </w:r>
+      <w:proofErr w:type="spellEnd"/>
+      <w:r>
+        <w:t xml:space="preserve">, L., Friedenbach, M., Maxwell, G., Miller, A., Poelstra, A., </w:t>
+      </w:r>
+      <w:proofErr w:type="spellStart"/>
+      <w:r>
+        <w:t>Tímón</w:t>
+      </w:r>
+      <w:proofErr w:type="spellEnd"/>
+      <w:r>
+        <w:t xml:space="preserve">, J., &amp; </w:t>
+      </w:r>
+      <w:proofErr w:type="spellStart"/>
+      <w:r>
+        <w:t>Wuille</w:t>
+      </w:r>
+      <w:proofErr w:type="spellEnd"/>
+      <w:r>
+        <w:t>, P. (2014). Enabling blockchain innovations with pegged sidechains. https://blockstream.com/sidechains.pdf</w:t>
+      </w:r>
+    </w:p>
+    <w:p/>
+    <w:p>
+      <w:r>
+        <w:t>Mallick, P. K., &amp; Kushwaha, D. S. (2020). An efficient consensus algorithm for real estate management system using blockchain technology. Cluster Computing, 23(3), 1523-1539. https://doi.org/10.1007/s10586-019-03038-x</w:t>
+      </w:r>
+    </w:p>
     <w:sectPr>
       <w:pgSz w:w="12240" w:h="15840"/>
       <w:pgMar w:top="1440" w:right="1800" w:bottom="1440" w:left="1800" w:header="720" w:footer="720" w:gutter="0"/>
@@ -651,6 +3795,243 @@
     </w:sectPr>
   </w:body>
 </w:document>
+</file>
+
+<file path=word/numbering.xml><?xml version="1.0" encoding="utf-8"?>
+<w:numbering xmlns:wpc="http://schemas.microsoft.com/office/word/2010/wordprocessingCanvas" xmlns:cx="http://schemas.microsoft.com/office/drawing/2014/chartex" xmlns:cx1="http://schemas.microsoft.com/office/drawing/2015/9/8/chartex" xmlns:cx2="http://schemas.microsoft.com/office/drawing/2015/10/21/chartex" xmlns:cx3="http://schemas.microsoft.com/office/drawing/2016/5/9/chartex" xmlns:cx4="http://schemas.microsoft.com/office/drawing/2016/5/10/chartex" xmlns:cx5="http://schemas.microsoft.com/office/drawing/2016/5/11/chartex" xmlns:cx6="http://schemas.microsoft.com/office/drawing/2016/5/12/chartex" xmlns:cx7="http://schemas.microsoft.com/office/drawing/2016/5/13/chartex" xmlns:cx8="http://schemas.microsoft.com/office/drawing/2016/5/14/chartex" xmlns:mc="http://schemas.openxmlformats.org/markup-compatibility/2006" xmlns:aink="http://schemas.microsoft.com/office/drawing/2016/ink" xmlns:am3d="http://schemas.microsoft.com/office/drawing/2017/model3d" xmlns:o="urn:schemas-microsoft-com:office:office" xmlns:oel="http://schemas.microsoft.com/office/2019/extlst" xmlns:r="http://schemas.openxmlformats.org/officeDocument/2006/relationships" xmlns:m="http://schemas.openxmlformats.org/officeDocument/2006/math" xmlns:v="urn:schemas-microsoft-com:vml" xmlns:wp14="http://schemas.microsoft.com/office/word/2010/wordprocessingDrawing" xmlns:wp="http://schemas.openxmlformats.org/drawingml/2006/wordprocessingDrawing" xmlns:w10="urn:schemas-microsoft-com:office:word" xmlns:w="http://schemas.openxmlformats.org/wordprocessingml/2006/main" xmlns:w14="http://schemas.microsoft.com/office/word/2010/wordml" xmlns:w15="http://schemas.microsoft.com/office/word/2012/wordml" xmlns:w16cex="http://schemas.microsoft.com/office/word/2018/wordml/cex" xmlns:w16cid="http://schemas.microsoft.com/office/word/2016/wordml/cid" xmlns:w16="http://schemas.microsoft.com/office/word/2018/wordml" xmlns:w16du="http://schemas.microsoft.com/office/word/2023/wordml/word16du" xmlns:w16sdtdh="http://schemas.microsoft.com/office/word/2020/wordml/sdtdatahash" xmlns:w16se="http://schemas.microsoft.com/office/word/2015/wordml/symex" xmlns:wpg="http://schemas.microsoft.com/office/word/2010/wordprocessingGroup" xmlns:wpi="http://schemas.microsoft.com/office/word/2010/wordprocessingInk" xmlns:wne="http://schemas.microsoft.com/office/word/2006/wordml" xmlns:wps="http://schemas.microsoft.com/office/word/2010/wordprocessingShape" mc:Ignorable="w14 w15 w16se w16cid w16 w16cex w16sdtdh w16du wp14">
+  <w:abstractNum w:abstractNumId="0" w15:restartNumberingAfterBreak="0">
+    <w:nsid w:val="09203A8D"/>
+    <w:multiLevelType w:val="hybridMultilevel"/>
+    <w:tmpl w:val="CE7E5934"/>
+    <w:lvl w:ilvl="0" w:tplc="240A0001">
+      <w:start w:val="1"/>
+      <w:numFmt w:val="bullet"/>
+      <w:lvlText w:val=""/>
+      <w:lvlJc w:val="left"/>
+      <w:pPr>
+        <w:ind w:left="720" w:hanging="360"/>
+      </w:pPr>
+      <w:rPr>
+        <w:rFonts w:ascii="Symbol" w:hAnsi="Symbol" w:hint="default"/>
+      </w:rPr>
+    </w:lvl>
+    <w:lvl w:ilvl="1" w:tplc="240A0003" w:tentative="1">
+      <w:start w:val="1"/>
+      <w:numFmt w:val="bullet"/>
+      <w:lvlText w:val="o"/>
+      <w:lvlJc w:val="left"/>
+      <w:pPr>
+        <w:ind w:left="1440" w:hanging="360"/>
+      </w:pPr>
+      <w:rPr>
+        <w:rFonts w:ascii="Courier New" w:hAnsi="Courier New" w:cs="Courier New" w:hint="default"/>
+      </w:rPr>
+    </w:lvl>
+    <w:lvl w:ilvl="2" w:tplc="240A0005" w:tentative="1">
+      <w:start w:val="1"/>
+      <w:numFmt w:val="bullet"/>
+      <w:lvlText w:val=""/>
+      <w:lvlJc w:val="left"/>
+      <w:pPr>
+        <w:ind w:left="2160" w:hanging="360"/>
+      </w:pPr>
+      <w:rPr>
+        <w:rFonts w:ascii="Wingdings" w:hAnsi="Wingdings" w:hint="default"/>
+      </w:rPr>
+    </w:lvl>
+    <w:lvl w:ilvl="3" w:tplc="240A0001" w:tentative="1">
+      <w:start w:val="1"/>
+      <w:numFmt w:val="bullet"/>
+      <w:lvlText w:val=""/>
+      <w:lvlJc w:val="left"/>
+      <w:pPr>
+        <w:ind w:left="2880" w:hanging="360"/>
+      </w:pPr>
+      <w:rPr>
+        <w:rFonts w:ascii="Symbol" w:hAnsi="Symbol" w:hint="default"/>
+      </w:rPr>
+    </w:lvl>
+    <w:lvl w:ilvl="4" w:tplc="240A0003" w:tentative="1">
+      <w:start w:val="1"/>
+      <w:numFmt w:val="bullet"/>
+      <w:lvlText w:val="o"/>
+      <w:lvlJc w:val="left"/>
+      <w:pPr>
+        <w:ind w:left="3600" w:hanging="360"/>
+      </w:pPr>
+      <w:rPr>
+        <w:rFonts w:ascii="Courier New" w:hAnsi="Courier New" w:cs="Courier New" w:hint="default"/>
+      </w:rPr>
+    </w:lvl>
+    <w:lvl w:ilvl="5" w:tplc="240A0005" w:tentative="1">
+      <w:start w:val="1"/>
+      <w:numFmt w:val="bullet"/>
+      <w:lvlText w:val=""/>
+      <w:lvlJc w:val="left"/>
+      <w:pPr>
+        <w:ind w:left="4320" w:hanging="360"/>
+      </w:pPr>
+      <w:rPr>
+        <w:rFonts w:ascii="Wingdings" w:hAnsi="Wingdings" w:hint="default"/>
+      </w:rPr>
+    </w:lvl>
+    <w:lvl w:ilvl="6" w:tplc="240A0001" w:tentative="1">
+      <w:start w:val="1"/>
+      <w:numFmt w:val="bullet"/>
+      <w:lvlText w:val=""/>
+      <w:lvlJc w:val="left"/>
+      <w:pPr>
+        <w:ind w:left="5040" w:hanging="360"/>
+      </w:pPr>
+      <w:rPr>
+        <w:rFonts w:ascii="Symbol" w:hAnsi="Symbol" w:hint="default"/>
+      </w:rPr>
+    </w:lvl>
+    <w:lvl w:ilvl="7" w:tplc="240A0003" w:tentative="1">
+      <w:start w:val="1"/>
+      <w:numFmt w:val="bullet"/>
+      <w:lvlText w:val="o"/>
+      <w:lvlJc w:val="left"/>
+      <w:pPr>
+        <w:ind w:left="5760" w:hanging="360"/>
+      </w:pPr>
+      <w:rPr>
+        <w:rFonts w:ascii="Courier New" w:hAnsi="Courier New" w:cs="Courier New" w:hint="default"/>
+      </w:rPr>
+    </w:lvl>
+    <w:lvl w:ilvl="8" w:tplc="240A0005" w:tentative="1">
+      <w:start w:val="1"/>
+      <w:numFmt w:val="bullet"/>
+      <w:lvlText w:val=""/>
+      <w:lvlJc w:val="left"/>
+      <w:pPr>
+        <w:ind w:left="6480" w:hanging="360"/>
+      </w:pPr>
+      <w:rPr>
+        <w:rFonts w:ascii="Wingdings" w:hAnsi="Wingdings" w:hint="default"/>
+      </w:rPr>
+    </w:lvl>
+  </w:abstractNum>
+  <w:abstractNum w:abstractNumId="1" w15:restartNumberingAfterBreak="0">
+    <w:nsid w:val="724E65D0"/>
+    <w:multiLevelType w:val="multilevel"/>
+    <w:tmpl w:val="3FF60A4A"/>
+    <w:lvl w:ilvl="0">
+      <w:start w:val="1"/>
+      <w:numFmt w:val="decimal"/>
+      <w:lvlText w:val="%1."/>
+      <w:lvlJc w:val="left"/>
+      <w:pPr>
+        <w:tabs>
+          <w:tab w:val="num" w:pos="720"/>
+        </w:tabs>
+        <w:ind w:left="720" w:hanging="360"/>
+      </w:pPr>
+    </w:lvl>
+    <w:lvl w:ilvl="1" w:tentative="1">
+      <w:start w:val="1"/>
+      <w:numFmt w:val="decimal"/>
+      <w:lvlText w:val="%2."/>
+      <w:lvlJc w:val="left"/>
+      <w:pPr>
+        <w:tabs>
+          <w:tab w:val="num" w:pos="1440"/>
+        </w:tabs>
+        <w:ind w:left="1440" w:hanging="360"/>
+      </w:pPr>
+    </w:lvl>
+    <w:lvl w:ilvl="2" w:tentative="1">
+      <w:start w:val="1"/>
+      <w:numFmt w:val="decimal"/>
+      <w:lvlText w:val="%3."/>
+      <w:lvlJc w:val="left"/>
+      <w:pPr>
+        <w:tabs>
+          <w:tab w:val="num" w:pos="2160"/>
+        </w:tabs>
+        <w:ind w:left="2160" w:hanging="360"/>
+      </w:pPr>
+    </w:lvl>
+    <w:lvl w:ilvl="3" w:tentative="1">
+      <w:start w:val="1"/>
+      <w:numFmt w:val="decimal"/>
+      <w:lvlText w:val="%4."/>
+      <w:lvlJc w:val="left"/>
+      <w:pPr>
+        <w:tabs>
+          <w:tab w:val="num" w:pos="2880"/>
+        </w:tabs>
+        <w:ind w:left="2880" w:hanging="360"/>
+      </w:pPr>
+    </w:lvl>
+    <w:lvl w:ilvl="4" w:tentative="1">
+      <w:start w:val="1"/>
+      <w:numFmt w:val="decimal"/>
+      <w:lvlText w:val="%5."/>
+      <w:lvlJc w:val="left"/>
+      <w:pPr>
+        <w:tabs>
+          <w:tab w:val="num" w:pos="3600"/>
+        </w:tabs>
+        <w:ind w:left="3600" w:hanging="360"/>
+      </w:pPr>
+    </w:lvl>
+    <w:lvl w:ilvl="5" w:tentative="1">
+      <w:start w:val="1"/>
+      <w:numFmt w:val="decimal"/>
+      <w:lvlText w:val="%6."/>
+      <w:lvlJc w:val="left"/>
+      <w:pPr>
+        <w:tabs>
+          <w:tab w:val="num" w:pos="4320"/>
+        </w:tabs>
+        <w:ind w:left="4320" w:hanging="360"/>
+      </w:pPr>
+    </w:lvl>
+    <w:lvl w:ilvl="6" w:tentative="1">
+      <w:start w:val="1"/>
+      <w:numFmt w:val="decimal"/>
+      <w:lvlText w:val="%7."/>
+      <w:lvlJc w:val="left"/>
+      <w:pPr>
+        <w:tabs>
+          <w:tab w:val="num" w:pos="5040"/>
+        </w:tabs>
+        <w:ind w:left="5040" w:hanging="360"/>
+      </w:pPr>
+    </w:lvl>
+    <w:lvl w:ilvl="7" w:tentative="1">
+      <w:start w:val="1"/>
+      <w:numFmt w:val="decimal"/>
+      <w:lvlText w:val="%8."/>
+      <w:lvlJc w:val="left"/>
+      <w:pPr>
+        <w:tabs>
+          <w:tab w:val="num" w:pos="5760"/>
+        </w:tabs>
+        <w:ind w:left="5760" w:hanging="360"/>
+      </w:pPr>
+    </w:lvl>
+    <w:lvl w:ilvl="8" w:tentative="1">
+      <w:start w:val="1"/>
+      <w:numFmt w:val="decimal"/>
+      <w:lvlText w:val="%9."/>
+      <w:lvlJc w:val="left"/>
+      <w:pPr>
+        <w:tabs>
+          <w:tab w:val="num" w:pos="6480"/>
+        </w:tabs>
+        <w:ind w:left="6480" w:hanging="360"/>
+      </w:pPr>
+    </w:lvl>
+  </w:abstractNum>
+  <w:num w:numId="1" w16cid:durableId="6177775">
+    <w:abstractNumId w:val="1"/>
+  </w:num>
+  <w:num w:numId="2" w16cid:durableId="1744833556">
+    <w:abstractNumId w:val="0"/>
+  </w:num>
+</w:numbering>
 </file>
 
 <file path=word/styles.xml><?xml version="1.0" encoding="utf-8"?>
